--- a/Azelerometroa.docx
+++ b/Azelerometroa.docx
@@ -63,17 +63,17 @@
           <w:lang w:val="eu-ES"/>
         </w:rPr>
       </w:pPr>
-      <w:proofErr w:type="spellStart"/>
       <w:r>
         <w:rPr>
           <w:rFonts w:ascii="Verdana" w:eastAsia="Verdana" w:hAnsi="Verdana" w:cs="Verdana"/>
           <w:color w:val="000000" w:themeColor="text1"/>
           <w:sz w:val="20"/>
           <w:szCs w:val="20"/>
-        </w:rPr>
-        <w:t>Azelerazio-indar</w:t>
-      </w:r>
-      <w:proofErr w:type="spellEnd"/>
+          <w:lang w:val="eu-ES"/>
+        </w:rPr>
+        <w:t xml:space="preserve">Azelerazio-indar estatikoak eta dinamikoak detektatzen dituzten gailu elektromekanikoak dira azeleragailuak. </w:t>
+      </w:r>
+      <w:proofErr w:type="spellStart"/>
       <w:r>
         <w:rPr>
           <w:rFonts w:ascii="Verdana" w:eastAsia="Verdana" w:hAnsi="Verdana" w:cs="Verdana"/>
@@ -81,9 +81,9 @@
           <w:sz w:val="20"/>
           <w:szCs w:val="20"/>
         </w:rPr>
-        <w:t xml:space="preserve"> </w:t>
-      </w:r>
-      <w:proofErr w:type="spellStart"/>
+        <w:t>Indar</w:t>
+      </w:r>
+      <w:proofErr w:type="spellEnd"/>
       <w:r>
         <w:rPr>
           <w:rFonts w:ascii="Verdana" w:eastAsia="Verdana" w:hAnsi="Verdana" w:cs="Verdana"/>
@@ -91,9 +91,9 @@
           <w:sz w:val="20"/>
           <w:szCs w:val="20"/>
         </w:rPr>
-        <w:t>estatikoak</w:t>
-      </w:r>
-      <w:proofErr w:type="spellEnd"/>
+        <w:t xml:space="preserve"> </w:t>
+      </w:r>
+      <w:proofErr w:type="spellStart"/>
       <w:r>
         <w:rPr>
           <w:rFonts w:ascii="Verdana" w:eastAsia="Verdana" w:hAnsi="Verdana" w:cs="Verdana"/>
@@ -101,9 +101,9 @@
           <w:sz w:val="20"/>
           <w:szCs w:val="20"/>
         </w:rPr>
-        <w:t xml:space="preserve"> eta </w:t>
-      </w:r>
-      <w:proofErr w:type="spellStart"/>
+        <w:t>estatikoek</w:t>
+      </w:r>
+      <w:proofErr w:type="spellEnd"/>
       <w:r>
         <w:rPr>
           <w:rFonts w:ascii="Verdana" w:eastAsia="Verdana" w:hAnsi="Verdana" w:cs="Verdana"/>
@@ -111,9 +111,9 @@
           <w:sz w:val="20"/>
           <w:szCs w:val="20"/>
         </w:rPr>
-        <w:t>dinamikoak</w:t>
-      </w:r>
-      <w:proofErr w:type="spellEnd"/>
+        <w:t xml:space="preserve"> </w:t>
+      </w:r>
+      <w:proofErr w:type="spellStart"/>
       <w:r>
         <w:rPr>
           <w:rFonts w:ascii="Verdana" w:eastAsia="Verdana" w:hAnsi="Verdana" w:cs="Verdana"/>
@@ -121,9 +121,9 @@
           <w:sz w:val="20"/>
           <w:szCs w:val="20"/>
         </w:rPr>
-        <w:t xml:space="preserve"> </w:t>
-      </w:r>
-      <w:proofErr w:type="spellStart"/>
+        <w:t>grabitatea</w:t>
+      </w:r>
+      <w:proofErr w:type="spellEnd"/>
       <w:r>
         <w:rPr>
           <w:rFonts w:ascii="Verdana" w:eastAsia="Verdana" w:hAnsi="Verdana" w:cs="Verdana"/>
@@ -131,9 +131,9 @@
           <w:sz w:val="20"/>
           <w:szCs w:val="20"/>
         </w:rPr>
-        <w:t>detektatzen</w:t>
-      </w:r>
-      <w:proofErr w:type="spellEnd"/>
+        <w:t xml:space="preserve"> </w:t>
+      </w:r>
+      <w:proofErr w:type="spellStart"/>
       <w:r>
         <w:rPr>
           <w:rFonts w:ascii="Verdana" w:eastAsia="Verdana" w:hAnsi="Verdana" w:cs="Verdana"/>
@@ -141,9 +141,9 @@
           <w:sz w:val="20"/>
           <w:szCs w:val="20"/>
         </w:rPr>
-        <w:t xml:space="preserve"> </w:t>
-      </w:r>
-      <w:proofErr w:type="spellStart"/>
+        <w:t>kontuan</w:t>
+      </w:r>
+      <w:proofErr w:type="spellEnd"/>
       <w:r>
         <w:rPr>
           <w:rFonts w:ascii="Verdana" w:eastAsia="Verdana" w:hAnsi="Verdana" w:cs="Verdana"/>
@@ -151,9 +151,9 @@
           <w:sz w:val="20"/>
           <w:szCs w:val="20"/>
         </w:rPr>
-        <w:t>dituzten</w:t>
-      </w:r>
-      <w:proofErr w:type="spellEnd"/>
+        <w:t xml:space="preserve"> </w:t>
+      </w:r>
+      <w:proofErr w:type="spellStart"/>
       <w:r>
         <w:rPr>
           <w:rFonts w:ascii="Verdana" w:eastAsia="Verdana" w:hAnsi="Verdana" w:cs="Verdana"/>
@@ -161,9 +161,9 @@
           <w:sz w:val="20"/>
           <w:szCs w:val="20"/>
         </w:rPr>
-        <w:t xml:space="preserve"> </w:t>
-      </w:r>
-      <w:proofErr w:type="spellStart"/>
+        <w:t>hartzen</w:t>
+      </w:r>
+      <w:proofErr w:type="spellEnd"/>
       <w:r>
         <w:rPr>
           <w:rFonts w:ascii="Verdana" w:eastAsia="Verdana" w:hAnsi="Verdana" w:cs="Verdana"/>
@@ -171,9 +171,9 @@
           <w:sz w:val="20"/>
           <w:szCs w:val="20"/>
         </w:rPr>
-        <w:t>gailu</w:t>
-      </w:r>
-      <w:proofErr w:type="spellEnd"/>
+        <w:t xml:space="preserve"> </w:t>
+      </w:r>
+      <w:proofErr w:type="spellStart"/>
       <w:r>
         <w:rPr>
           <w:rFonts w:ascii="Verdana" w:eastAsia="Verdana" w:hAnsi="Verdana" w:cs="Verdana"/>
@@ -181,9 +181,9 @@
           <w:sz w:val="20"/>
           <w:szCs w:val="20"/>
         </w:rPr>
-        <w:t xml:space="preserve"> </w:t>
-      </w:r>
-      <w:proofErr w:type="spellStart"/>
+        <w:t>dute</w:t>
+      </w:r>
+      <w:proofErr w:type="spellEnd"/>
       <w:r>
         <w:rPr>
           <w:rFonts w:ascii="Verdana" w:eastAsia="Verdana" w:hAnsi="Verdana" w:cs="Verdana"/>
@@ -191,9 +191,9 @@
           <w:sz w:val="20"/>
           <w:szCs w:val="20"/>
         </w:rPr>
-        <w:t>elektromekanikoak</w:t>
-      </w:r>
-      <w:proofErr w:type="spellEnd"/>
+        <w:t xml:space="preserve">, </w:t>
+      </w:r>
+      <w:proofErr w:type="spellStart"/>
       <w:r>
         <w:rPr>
           <w:rFonts w:ascii="Verdana" w:eastAsia="Verdana" w:hAnsi="Verdana" w:cs="Verdana"/>
@@ -201,9 +201,9 @@
           <w:sz w:val="20"/>
           <w:szCs w:val="20"/>
         </w:rPr>
-        <w:t xml:space="preserve"> </w:t>
-      </w:r>
-      <w:proofErr w:type="spellStart"/>
+        <w:t>indar</w:t>
+      </w:r>
+      <w:proofErr w:type="spellEnd"/>
       <w:r>
         <w:rPr>
           <w:rFonts w:ascii="Verdana" w:eastAsia="Verdana" w:hAnsi="Verdana" w:cs="Verdana"/>
@@ -211,9 +211,9 @@
           <w:sz w:val="20"/>
           <w:szCs w:val="20"/>
         </w:rPr>
-        <w:t>dira</w:t>
-      </w:r>
-      <w:proofErr w:type="spellEnd"/>
+        <w:t xml:space="preserve"> </w:t>
+      </w:r>
+      <w:proofErr w:type="spellStart"/>
       <w:r>
         <w:rPr>
           <w:rFonts w:ascii="Verdana" w:eastAsia="Verdana" w:hAnsi="Verdana" w:cs="Verdana"/>
@@ -221,9 +221,9 @@
           <w:sz w:val="20"/>
           <w:szCs w:val="20"/>
         </w:rPr>
-        <w:t xml:space="preserve"> </w:t>
-      </w:r>
-      <w:proofErr w:type="spellStart"/>
+        <w:t>dinamikoek</w:t>
+      </w:r>
+      <w:proofErr w:type="spellEnd"/>
       <w:r>
         <w:rPr>
           <w:rFonts w:ascii="Verdana" w:eastAsia="Verdana" w:hAnsi="Verdana" w:cs="Verdana"/>
@@ -231,9 +231,9 @@
           <w:sz w:val="20"/>
           <w:szCs w:val="20"/>
         </w:rPr>
-        <w:t>azeleragailuak</w:t>
-      </w:r>
-      <w:proofErr w:type="spellEnd"/>
+        <w:t xml:space="preserve"> </w:t>
+      </w:r>
+      <w:proofErr w:type="spellStart"/>
       <w:r>
         <w:rPr>
           <w:rFonts w:ascii="Verdana" w:eastAsia="Verdana" w:hAnsi="Verdana" w:cs="Verdana"/>
@@ -241,9 +241,9 @@
           <w:sz w:val="20"/>
           <w:szCs w:val="20"/>
         </w:rPr>
-        <w:t xml:space="preserve">. </w:t>
-      </w:r>
-      <w:proofErr w:type="spellStart"/>
+        <w:t>bibrazioak</w:t>
+      </w:r>
+      <w:proofErr w:type="spellEnd"/>
       <w:r>
         <w:rPr>
           <w:rFonts w:ascii="Verdana" w:eastAsia="Verdana" w:hAnsi="Verdana" w:cs="Verdana"/>
@@ -251,9 +251,9 @@
           <w:sz w:val="20"/>
           <w:szCs w:val="20"/>
         </w:rPr>
-        <w:t>Indar</w:t>
-      </w:r>
-      <w:proofErr w:type="spellEnd"/>
+        <w:t xml:space="preserve"> eta </w:t>
+      </w:r>
+      <w:proofErr w:type="spellStart"/>
       <w:r>
         <w:rPr>
           <w:rFonts w:ascii="Verdana" w:eastAsia="Verdana" w:hAnsi="Verdana" w:cs="Verdana"/>
@@ -261,9 +261,9 @@
           <w:sz w:val="20"/>
           <w:szCs w:val="20"/>
         </w:rPr>
-        <w:t xml:space="preserve"> </w:t>
-      </w:r>
-      <w:proofErr w:type="spellStart"/>
+        <w:t>mugimendua</w:t>
+      </w:r>
+      <w:proofErr w:type="spellEnd"/>
       <w:r>
         <w:rPr>
           <w:rFonts w:ascii="Verdana" w:eastAsia="Verdana" w:hAnsi="Verdana" w:cs="Verdana"/>
@@ -271,9 +271,9 @@
           <w:sz w:val="20"/>
           <w:szCs w:val="20"/>
         </w:rPr>
-        <w:t>estatikoek</w:t>
-      </w:r>
-      <w:proofErr w:type="spellEnd"/>
+        <w:t xml:space="preserve"> </w:t>
+      </w:r>
+      <w:proofErr w:type="spellStart"/>
       <w:r>
         <w:rPr>
           <w:rFonts w:ascii="Verdana" w:eastAsia="Verdana" w:hAnsi="Verdana" w:cs="Verdana"/>
@@ -281,9 +281,9 @@
           <w:sz w:val="20"/>
           <w:szCs w:val="20"/>
         </w:rPr>
-        <w:t xml:space="preserve"> </w:t>
-      </w:r>
-      <w:proofErr w:type="spellStart"/>
+        <w:t>kontuan</w:t>
+      </w:r>
+      <w:proofErr w:type="spellEnd"/>
       <w:r>
         <w:rPr>
           <w:rFonts w:ascii="Verdana" w:eastAsia="Verdana" w:hAnsi="Verdana" w:cs="Verdana"/>
@@ -291,9 +291,9 @@
           <w:sz w:val="20"/>
           <w:szCs w:val="20"/>
         </w:rPr>
-        <w:t>grabitatea</w:t>
-      </w:r>
-      <w:proofErr w:type="spellEnd"/>
+        <w:t xml:space="preserve"> </w:t>
+      </w:r>
+      <w:proofErr w:type="spellStart"/>
       <w:r>
         <w:rPr>
           <w:rFonts w:ascii="Verdana" w:eastAsia="Verdana" w:hAnsi="Verdana" w:cs="Verdana"/>
@@ -301,9 +301,9 @@
           <w:sz w:val="20"/>
           <w:szCs w:val="20"/>
         </w:rPr>
-        <w:t xml:space="preserve"> </w:t>
-      </w:r>
-      <w:proofErr w:type="spellStart"/>
+        <w:t>hartzen</w:t>
+      </w:r>
+      <w:proofErr w:type="spellEnd"/>
       <w:r>
         <w:rPr>
           <w:rFonts w:ascii="Verdana" w:eastAsia="Verdana" w:hAnsi="Verdana" w:cs="Verdana"/>
@@ -311,9 +311,9 @@
           <w:sz w:val="20"/>
           <w:szCs w:val="20"/>
         </w:rPr>
-        <w:t>kontuan</w:t>
-      </w:r>
-      <w:proofErr w:type="spellEnd"/>
+        <w:t xml:space="preserve"> </w:t>
+      </w:r>
+      <w:proofErr w:type="spellStart"/>
       <w:r>
         <w:rPr>
           <w:rFonts w:ascii="Verdana" w:eastAsia="Verdana" w:hAnsi="Verdana" w:cs="Verdana"/>
@@ -321,9 +321,9 @@
           <w:sz w:val="20"/>
           <w:szCs w:val="20"/>
         </w:rPr>
-        <w:t xml:space="preserve"> </w:t>
-      </w:r>
-      <w:proofErr w:type="spellStart"/>
+        <w:t>dituzten</w:t>
+      </w:r>
+      <w:proofErr w:type="spellEnd"/>
       <w:r>
         <w:rPr>
           <w:rFonts w:ascii="Verdana" w:eastAsia="Verdana" w:hAnsi="Verdana" w:cs="Verdana"/>
@@ -331,9 +331,9 @@
           <w:sz w:val="20"/>
           <w:szCs w:val="20"/>
         </w:rPr>
-        <w:t>hartzen</w:t>
-      </w:r>
-      <w:proofErr w:type="spellEnd"/>
+        <w:t xml:space="preserve"> </w:t>
+      </w:r>
+      <w:proofErr w:type="spellStart"/>
       <w:r>
         <w:rPr>
           <w:rFonts w:ascii="Verdana" w:eastAsia="Verdana" w:hAnsi="Verdana" w:cs="Verdana"/>
@@ -341,194 +341,16 @@
           <w:sz w:val="20"/>
           <w:szCs w:val="20"/>
         </w:rPr>
-        <w:t xml:space="preserve"> </w:t>
-      </w:r>
-      <w:proofErr w:type="spellStart"/>
+        <w:t>bitartean</w:t>
+      </w:r>
+      <w:proofErr w:type="spellEnd"/>
       <w:r>
         <w:rPr>
           <w:rFonts w:ascii="Verdana" w:eastAsia="Verdana" w:hAnsi="Verdana" w:cs="Verdana"/>
           <w:color w:val="000000" w:themeColor="text1"/>
-          <w:sz w:val="20"/>
-          <w:szCs w:val="20"/>
-        </w:rPr>
-        <w:t>dute</w:t>
-      </w:r>
-      <w:proofErr w:type="spellEnd"/>
-      <w:r>
-        <w:rPr>
-          <w:rFonts w:ascii="Verdana" w:eastAsia="Verdana" w:hAnsi="Verdana" w:cs="Verdana"/>
-          <w:color w:val="000000" w:themeColor="text1"/>
-          <w:sz w:val="20"/>
-          <w:szCs w:val="20"/>
-        </w:rPr>
-        <w:t xml:space="preserve">, </w:t>
-      </w:r>
-      <w:proofErr w:type="spellStart"/>
-      <w:r>
-        <w:rPr>
-          <w:rFonts w:ascii="Verdana" w:eastAsia="Verdana" w:hAnsi="Verdana" w:cs="Verdana"/>
-          <w:color w:val="000000" w:themeColor="text1"/>
-          <w:sz w:val="20"/>
-          <w:szCs w:val="20"/>
-        </w:rPr>
-        <w:t>indar</w:t>
-      </w:r>
-      <w:proofErr w:type="spellEnd"/>
-      <w:r>
-        <w:rPr>
-          <w:rFonts w:ascii="Verdana" w:eastAsia="Verdana" w:hAnsi="Verdana" w:cs="Verdana"/>
-          <w:color w:val="000000" w:themeColor="text1"/>
-          <w:sz w:val="20"/>
-          <w:szCs w:val="20"/>
-        </w:rPr>
-        <w:t xml:space="preserve"> </w:t>
-      </w:r>
-      <w:proofErr w:type="spellStart"/>
-      <w:r>
-        <w:rPr>
-          <w:rFonts w:ascii="Verdana" w:eastAsia="Verdana" w:hAnsi="Verdana" w:cs="Verdana"/>
-          <w:color w:val="000000" w:themeColor="text1"/>
-          <w:sz w:val="20"/>
-          <w:szCs w:val="20"/>
-        </w:rPr>
-        <w:t>dinamikoek</w:t>
-      </w:r>
-      <w:proofErr w:type="spellEnd"/>
-      <w:r>
-        <w:rPr>
-          <w:rFonts w:ascii="Verdana" w:eastAsia="Verdana" w:hAnsi="Verdana" w:cs="Verdana"/>
-          <w:color w:val="000000" w:themeColor="text1"/>
-          <w:sz w:val="20"/>
-          <w:szCs w:val="20"/>
-        </w:rPr>
-        <w:t xml:space="preserve"> </w:t>
-      </w:r>
-      <w:proofErr w:type="spellStart"/>
-      <w:r>
-        <w:rPr>
-          <w:rFonts w:ascii="Verdana" w:eastAsia="Verdana" w:hAnsi="Verdana" w:cs="Verdana"/>
-          <w:color w:val="000000" w:themeColor="text1"/>
-          <w:sz w:val="20"/>
-          <w:szCs w:val="20"/>
-        </w:rPr>
-        <w:t>bibrazioak</w:t>
-      </w:r>
-      <w:proofErr w:type="spellEnd"/>
-      <w:r>
-        <w:rPr>
-          <w:rFonts w:ascii="Verdana" w:eastAsia="Verdana" w:hAnsi="Verdana" w:cs="Verdana"/>
-          <w:color w:val="000000" w:themeColor="text1"/>
-          <w:sz w:val="20"/>
-          <w:szCs w:val="20"/>
-        </w:rPr>
-        <w:t xml:space="preserve"> eta </w:t>
-      </w:r>
-      <w:proofErr w:type="spellStart"/>
-      <w:r>
-        <w:rPr>
-          <w:rFonts w:ascii="Verdana" w:eastAsia="Verdana" w:hAnsi="Verdana" w:cs="Verdana"/>
-          <w:color w:val="000000" w:themeColor="text1"/>
-          <w:sz w:val="20"/>
-          <w:szCs w:val="20"/>
-        </w:rPr>
-        <w:t>mugimendua</w:t>
-      </w:r>
-      <w:proofErr w:type="spellEnd"/>
-      <w:r>
-        <w:rPr>
-          <w:rFonts w:ascii="Verdana" w:eastAsia="Verdana" w:hAnsi="Verdana" w:cs="Verdana"/>
-          <w:color w:val="000000" w:themeColor="text1"/>
-          <w:sz w:val="20"/>
-          <w:szCs w:val="20"/>
-        </w:rPr>
-        <w:t xml:space="preserve"> </w:t>
-      </w:r>
-      <w:proofErr w:type="spellStart"/>
-      <w:r>
-        <w:rPr>
-          <w:rFonts w:ascii="Verdana" w:eastAsia="Verdana" w:hAnsi="Verdana" w:cs="Verdana"/>
-          <w:color w:val="000000" w:themeColor="text1"/>
-          <w:sz w:val="20"/>
-          <w:szCs w:val="20"/>
-        </w:rPr>
-        <w:t>kontuan</w:t>
-      </w:r>
-      <w:proofErr w:type="spellEnd"/>
-      <w:r>
-        <w:rPr>
-          <w:rFonts w:ascii="Verdana" w:eastAsia="Verdana" w:hAnsi="Verdana" w:cs="Verdana"/>
-          <w:color w:val="000000" w:themeColor="text1"/>
-          <w:sz w:val="20"/>
-          <w:szCs w:val="20"/>
-        </w:rPr>
-        <w:t xml:space="preserve"> </w:t>
-      </w:r>
-      <w:proofErr w:type="spellStart"/>
-      <w:r>
-        <w:rPr>
-          <w:rFonts w:ascii="Verdana" w:eastAsia="Verdana" w:hAnsi="Verdana" w:cs="Verdana"/>
-          <w:color w:val="000000" w:themeColor="text1"/>
-          <w:sz w:val="20"/>
-          <w:szCs w:val="20"/>
-        </w:rPr>
-        <w:t>hartzen</w:t>
-      </w:r>
-      <w:proofErr w:type="spellEnd"/>
-      <w:r>
-        <w:rPr>
-          <w:rFonts w:ascii="Verdana" w:eastAsia="Verdana" w:hAnsi="Verdana" w:cs="Verdana"/>
-          <w:color w:val="000000" w:themeColor="text1"/>
-          <w:sz w:val="20"/>
-          <w:szCs w:val="20"/>
-        </w:rPr>
-        <w:t xml:space="preserve"> </w:t>
-      </w:r>
-      <w:proofErr w:type="spellStart"/>
-      <w:r>
-        <w:rPr>
-          <w:rFonts w:ascii="Verdana" w:eastAsia="Verdana" w:hAnsi="Verdana" w:cs="Verdana"/>
-          <w:color w:val="000000" w:themeColor="text1"/>
-          <w:sz w:val="20"/>
-          <w:szCs w:val="20"/>
-        </w:rPr>
-        <w:t>dituzten</w:t>
-      </w:r>
-      <w:proofErr w:type="spellEnd"/>
-      <w:r>
-        <w:rPr>
-          <w:rFonts w:ascii="Verdana" w:eastAsia="Verdana" w:hAnsi="Verdana" w:cs="Verdana"/>
-          <w:color w:val="000000" w:themeColor="text1"/>
-          <w:sz w:val="20"/>
-          <w:szCs w:val="20"/>
-        </w:rPr>
-        <w:t xml:space="preserve"> </w:t>
-      </w:r>
-      <w:proofErr w:type="spellStart"/>
-      <w:r>
-        <w:rPr>
-          <w:rFonts w:ascii="Verdana" w:eastAsia="Verdana" w:hAnsi="Verdana" w:cs="Verdana"/>
-          <w:color w:val="000000" w:themeColor="text1"/>
-          <w:sz w:val="20"/>
-          <w:szCs w:val="20"/>
-        </w:rPr>
-        <w:t>bitartean</w:t>
-      </w:r>
-      <w:proofErr w:type="spellEnd"/>
-      <w:r>
-        <w:rPr>
-          <w:rFonts w:ascii="Verdana" w:eastAsia="Verdana" w:hAnsi="Verdana" w:cs="Verdana"/>
-          <w:color w:val="000000" w:themeColor="text1"/>
         </w:rPr>
         <w:t>.</w:t>
       </w:r>
-    </w:p>
-    <w:p>
-      <w:pPr>
-        <w:pStyle w:val="Prrafodelista"/>
-        <w:rPr>
-          <w:lang w:val="eu-ES"/>
-        </w:rPr>
-      </w:pPr>
     </w:p>
     <w:p>
       <w:pPr>
@@ -589,7 +411,246 @@
     </w:p>
     <w:p>
       <w:pPr>
-        <w:rPr>
+        <w:pStyle w:val="Prrafodelista"/>
+        <w:rPr>
+          <w:bCs/>
+          <w:lang w:val="eu-ES"/>
+        </w:rPr>
+      </w:pPr>
+      <w:r>
+        <w:rPr>
+          <w:bCs/>
+          <w:lang w:val="eu-ES"/>
+        </w:rPr>
+        <w:t>Azelerometrorik sinpleena da. Masa bat dinamometro bati</w:t>
+      </w:r>
+      <w:r>
+        <w:rPr>
+          <w:bCs/>
+          <w:lang w:val="eu-ES"/>
+        </w:rPr>
+        <w:t xml:space="preserve"> edota malguki dun </w:t>
+      </w:r>
+      <w:r>
+        <w:rPr>
+          <w:bCs/>
+          <w:lang w:val="eu-ES"/>
+        </w:rPr>
+        <w:t xml:space="preserve">oinarri bati </w:t>
+      </w:r>
+      <w:r>
+        <w:rPr>
+          <w:bCs/>
+          <w:lang w:val="eu-ES"/>
+        </w:rPr>
+        <w:t>lotuz eraikitzen da, dinamometroaren ardatza neurtu nahi den azelerazioaren norabide berean jarriz</w:t>
+      </w:r>
+      <w:r>
+        <w:rPr>
+          <w:bCs/>
+          <w:lang w:val="eu-ES"/>
+        </w:rPr>
+        <w:t>.</w:t>
+      </w:r>
+    </w:p>
+    <w:p>
+      <w:pPr>
+        <w:pStyle w:val="Prrafodelista"/>
+        <w:rPr>
+          <w:bCs/>
+          <w:lang w:val="eu-ES"/>
+        </w:rPr>
+      </w:pPr>
+    </w:p>
+    <w:p>
+      <w:pPr>
+        <w:pStyle w:val="Prrafodelista"/>
+        <w:rPr>
+          <w:bCs/>
+          <w:lang w:val="eu-ES"/>
+        </w:rPr>
+      </w:pPr>
+      <w:r>
+        <w:rPr>
+          <w:bCs/>
+          <w:lang w:val="eu-ES"/>
+        </w:rPr>
+        <w:t xml:space="preserve">Sistema </w:t>
+      </w:r>
+      <w:r>
+        <w:rPr>
+          <w:bCs/>
+          <w:lang w:val="eu-ES"/>
+        </w:rPr>
+        <w:t xml:space="preserve">geldi baldin badago </w:t>
+      </w:r>
+      <w:r>
+        <w:rPr>
+          <w:bCs/>
+          <w:lang w:val="eu-ES"/>
+        </w:rPr>
+        <w:t xml:space="preserve">masaren eta oinarriaren arteko distantzia </w:t>
+      </w:r>
+      <w:r>
+        <w:rPr>
+          <w:bCs/>
+          <w:lang w:val="eu-ES"/>
+        </w:rPr>
+        <w:t xml:space="preserve">egonkor mantenduko da. Baina oinarria </w:t>
+      </w:r>
+      <w:r>
+        <w:rPr>
+          <w:bCs/>
+          <w:lang w:val="eu-ES"/>
+        </w:rPr>
+        <w:t>gorantz mugitzerakoan</w:t>
+      </w:r>
+      <w:r>
+        <w:rPr>
+          <w:bCs/>
+          <w:lang w:val="eu-ES"/>
+        </w:rPr>
+        <w:t>,</w:t>
+      </w:r>
+      <w:r>
+        <w:rPr>
+          <w:bCs/>
+          <w:lang w:val="eu-ES"/>
+        </w:rPr>
+        <w:t xml:space="preserve"> masa </w:t>
+      </w:r>
+      <w:r>
+        <w:rPr>
+          <w:bCs/>
+          <w:lang w:val="eu-ES"/>
+        </w:rPr>
+        <w:t>oinarriaren abiadura</w:t>
+      </w:r>
+      <w:r>
+        <w:rPr>
+          <w:bCs/>
+          <w:lang w:val="eu-ES"/>
+        </w:rPr>
+        <w:t xml:space="preserve"> desberdin batera mugituko da </w:t>
+      </w:r>
+      <w:r>
+        <w:rPr>
+          <w:bCs/>
+          <w:lang w:val="eu-ES"/>
+        </w:rPr>
+        <w:t xml:space="preserve">malgukia deformatuz. </w:t>
+      </w:r>
+      <w:r>
+        <w:rPr>
+          <w:bCs/>
+          <w:lang w:val="eu-ES"/>
+        </w:rPr>
+        <w:t xml:space="preserve">Behin </w:t>
+      </w:r>
+      <w:r>
+        <w:rPr>
+          <w:bCs/>
+          <w:lang w:val="eu-ES"/>
+        </w:rPr>
+        <w:t>oinarria berriro ere geldituz, malgukiak bere hasierako formara itzultzeko indarra eragingo du masa mugiaraziz</w:t>
+      </w:r>
+      <w:r>
+        <w:rPr>
+          <w:bCs/>
+          <w:lang w:val="eu-ES"/>
+        </w:rPr>
+        <w:t>- O</w:t>
+      </w:r>
+      <w:r>
+        <w:rPr>
+          <w:bCs/>
+          <w:lang w:val="eu-ES"/>
+        </w:rPr>
+        <w:t>inarria</w:t>
+      </w:r>
+      <w:r>
+        <w:rPr>
+          <w:bCs/>
+          <w:lang w:val="eu-ES"/>
+        </w:rPr>
+        <w:t xml:space="preserve">n erreferentzia sistema </w:t>
+      </w:r>
+      <w:r>
+        <w:rPr>
+          <w:bCs/>
+          <w:lang w:val="eu-ES"/>
+        </w:rPr>
+        <w:t>bezala hartu</w:t>
+      </w:r>
+      <w:r>
+        <w:rPr>
+          <w:bCs/>
+          <w:lang w:val="eu-ES"/>
+        </w:rPr>
+        <w:t>z</w:t>
+      </w:r>
+      <w:r>
+        <w:rPr>
+          <w:bCs/>
+          <w:lang w:val="eu-ES"/>
+        </w:rPr>
+        <w:t xml:space="preserve"> eta masa eta malgukia </w:t>
+      </w:r>
+      <w:r>
+        <w:rPr>
+          <w:bCs/>
+          <w:lang w:val="eu-ES"/>
+        </w:rPr>
+        <w:t>sistematik isolatuz, esan daiteke masa bere hasierako posiziora itzuliko dela.</w:t>
+      </w:r>
+      <w:r>
+        <w:rPr>
+          <w:bCs/>
+          <w:lang w:val="eu-ES"/>
+        </w:rPr>
+        <w:t xml:space="preserve"> Hau guztia kontutan izanik, </w:t>
+      </w:r>
+      <w:r>
+        <w:rPr>
+          <w:bCs/>
+          <w:lang w:val="eu-ES"/>
+        </w:rPr>
+        <w:t xml:space="preserve">azelerometro mekanikoek azelerazioa </w:t>
+      </w:r>
+      <w:r>
+        <w:rPr>
+          <w:bCs/>
+          <w:lang w:val="eu-ES"/>
+        </w:rPr>
+        <w:t xml:space="preserve">norabide </w:t>
+      </w:r>
+      <w:r>
+        <w:rPr>
+          <w:bCs/>
+          <w:lang w:val="eu-ES"/>
+        </w:rPr>
+        <w:t>batean bakarrik jaso dezakete azelerazio</w:t>
+      </w:r>
+      <w:r>
+        <w:rPr>
+          <w:bCs/>
+          <w:lang w:val="eu-ES"/>
+        </w:rPr>
+        <w:t xml:space="preserve">a. </w:t>
+      </w:r>
+      <w:r>
+        <w:rPr>
+          <w:bCs/>
+          <w:lang w:val="eu-ES"/>
+        </w:rPr>
+        <w:t xml:space="preserve"> </w:t>
+      </w:r>
+    </w:p>
+    <w:p>
+      <w:pPr>
+        <w:pStyle w:val="Prrafodelista"/>
+        <w:rPr>
+          <w:bCs/>
           <w:lang w:val="eu-ES"/>
         </w:rPr>
       </w:pPr>
@@ -1637,26 +1698,40 @@
         <w:rPr>
           <w:lang w:val="eu-ES"/>
         </w:rPr>
+        <w:t xml:space="preserve">bateko </w:t>
+      </w:r>
+      <w:r>
+        <w:rPr>
+          <w:lang w:val="eu-ES"/>
+        </w:rPr>
+        <w:t xml:space="preserve">tentsio elektrikoa </w:t>
+      </w:r>
+      <w:r>
+        <w:rPr>
+          <w:lang w:val="eu-ES"/>
+        </w:rPr>
+        <w:t>sortzen</w:t>
+      </w:r>
+      <w:r>
+        <w:rPr>
+          <w:lang w:val="eu-ES"/>
+        </w:rPr>
+        <w:t xml:space="preserve"> du.</w:t>
+      </w:r>
+    </w:p>
+    <w:p>
+      <w:pPr>
+        <w:pStyle w:val="Prrafodelista"/>
+        <w:rPr>
+          <w:lang w:val="eu-ES"/>
+        </w:rPr>
+      </w:pPr>
+      <w:r>
+        <w:rPr>
+          <w:lang w:val="eu-ES"/>
+        </w:rPr>
         <w:lastRenderedPageBreak/>
-        <w:t xml:space="preserve">bateko </w:t>
-      </w:r>
-      <w:r>
-        <w:rPr>
-          <w:lang w:val="eu-ES"/>
-        </w:rPr>
-        <w:t xml:space="preserve">tentsio elektrikoa </w:t>
-      </w:r>
-      <w:r>
-        <w:rPr>
-          <w:lang w:val="eu-ES"/>
-        </w:rPr>
-        <w:t>sortzen</w:t>
-      </w:r>
-      <w:r>
-        <w:rPr>
-          <w:lang w:val="eu-ES"/>
-        </w:rPr>
-        <w:t xml:space="preserve"> du. </w:t>
+        <w:t xml:space="preserve"> </w:t>
       </w:r>
       <w:r>
         <w:rPr>
@@ -1664,10 +1739,10 @@
           <w:lang w:val="eu-ES"/>
         </w:rPr>
         <w:drawing>
-          <wp:inline distT="0" distB="0" distL="0" distR="0" wp14:anchorId="13ED6586" wp14:editId="4F973F19">
-            <wp:extent cx="3209730" cy="1806417"/>
-            <wp:effectExtent l="0" t="0" r="0" b="3810"/>
-            <wp:docPr id="4" name="Imagen 4" descr="Imagen que contiene interior, frente, tabla, computadora&#10;&#10;Descripción generada automáticamente"/>
+          <wp:inline distT="0" distB="0" distL="0" distR="0" wp14:anchorId="0D0B707B" wp14:editId="1B603A0D">
+            <wp:extent cx="2633472" cy="1484269"/>
+            <wp:effectExtent l="0" t="0" r="0" b="1905"/>
+            <wp:docPr id="8" name="Imagen 8" descr="Imagen que contiene interior, ventana, tabla, cama&#10;&#10;Descripción generada automáticamente"/>
             <wp:cNvGraphicFramePr>
               <a:graphicFrameLocks xmlns:a="http://schemas.openxmlformats.org/drawingml/2006/main" noChangeAspect="1"/>
             </wp:cNvGraphicFramePr>
@@ -1675,7 +1750,7 @@
               <a:graphicData uri="http://schemas.openxmlformats.org/drawingml/2006/picture">
                 <pic:pic xmlns:pic="http://schemas.openxmlformats.org/drawingml/2006/picture">
                   <pic:nvPicPr>
-                    <pic:cNvPr id="4" name="Imagen 4" descr="Imagen que contiene interior, frente, tabla, computadora&#10;&#10;Descripción generada automáticamente"/>
+                    <pic:cNvPr id="8" name="Imagen 8" descr="Imagen que contiene interior, ventana, tabla, cama&#10;&#10;Descripción generada automáticamente"/>
                     <pic:cNvPicPr/>
                   </pic:nvPicPr>
                   <pic:blipFill>
@@ -1693,7 +1768,7 @@
                   <pic:spPr>
                     <a:xfrm>
                       <a:off x="0" y="0"/>
-                      <a:ext cx="3219807" cy="1812088"/>
+                      <a:ext cx="2664710" cy="1501875"/>
                     </a:xfrm>
                     <a:prstGeom prst="rect">
                       <a:avLst/>
@@ -1705,24 +1780,16 @@
           </wp:inline>
         </w:drawing>
       </w:r>
-    </w:p>
-    <w:p>
-      <w:pPr>
-        <w:pStyle w:val="Prrafodelista"/>
-        <w:rPr>
-          <w:lang w:val="eu-ES"/>
-        </w:rPr>
-      </w:pPr>
       <w:r>
         <w:rPr>
           <w:noProof/>
           <w:lang w:val="eu-ES"/>
         </w:rPr>
         <w:drawing>
-          <wp:inline distT="0" distB="0" distL="0" distR="0" wp14:anchorId="07AE316A" wp14:editId="7113F8DB">
-            <wp:extent cx="3209290" cy="1808810"/>
-            <wp:effectExtent l="0" t="0" r="0" b="1270"/>
-            <wp:docPr id="8" name="Imagen 8" descr="Imagen que contiene interior, ventana, tabla, cama&#10;&#10;Descripción generada automáticamente"/>
+          <wp:inline distT="0" distB="0" distL="0" distR="0" wp14:anchorId="13ED6586" wp14:editId="3D24CA92">
+            <wp:extent cx="2651592" cy="1492300"/>
+            <wp:effectExtent l="0" t="0" r="0" b="0"/>
+            <wp:docPr id="4" name="Imagen 4" descr="Imagen que contiene interior, frente, tabla, computadora&#10;&#10;Descripción generada automáticamente"/>
             <wp:cNvGraphicFramePr>
               <a:graphicFrameLocks xmlns:a="http://schemas.openxmlformats.org/drawingml/2006/main" noChangeAspect="1"/>
             </wp:cNvGraphicFramePr>
@@ -1730,7 +1797,7 @@
               <a:graphicData uri="http://schemas.openxmlformats.org/drawingml/2006/picture">
                 <pic:pic xmlns:pic="http://schemas.openxmlformats.org/drawingml/2006/picture">
                   <pic:nvPicPr>
-                    <pic:cNvPr id="8" name="Imagen 8" descr="Imagen que contiene interior, ventana, tabla, cama&#10;&#10;Descripción generada automáticamente"/>
+                    <pic:cNvPr id="4" name="Imagen 4" descr="Imagen que contiene interior, frente, tabla, computadora&#10;&#10;Descripción generada automáticamente"/>
                     <pic:cNvPicPr/>
                   </pic:nvPicPr>
                   <pic:blipFill>
@@ -1748,7 +1815,7 @@
                   <pic:spPr>
                     <a:xfrm>
                       <a:off x="0" y="0"/>
-                      <a:ext cx="3242984" cy="1827800"/>
+                      <a:ext cx="2665914" cy="1500360"/>
                     </a:xfrm>
                     <a:prstGeom prst="rect">
                       <a:avLst/>
@@ -1763,6 +1830,153 @@
     </w:p>
     <w:p>
       <w:pPr>
+        <w:pStyle w:val="Prrafodelista"/>
+        <w:rPr>
+          <w:lang w:val="eu-ES"/>
+        </w:rPr>
+      </w:pPr>
+    </w:p>
+    <w:p>
+      <w:pPr>
+        <w:pStyle w:val="Prrafodelista"/>
+        <w:rPr>
+          <w:lang w:val="eu-ES"/>
+        </w:rPr>
+      </w:pPr>
+      <w:r>
+        <w:rPr>
+          <w:lang w:val="eu-ES"/>
+        </w:rPr>
+        <w:t xml:space="preserve">Irudian ikusten den bezala, </w:t>
+      </w:r>
+      <w:r>
+        <w:rPr>
+          <w:lang w:val="eu-ES"/>
+        </w:rPr>
+        <w:t>idulkiaren eta mikrotxipeko paretaren artean material</w:t>
+      </w:r>
+      <w:r>
+        <w:rPr>
+          <w:lang w:val="eu-ES"/>
+        </w:rPr>
+        <w:t xml:space="preserve"> piezoelektriko</w:t>
+      </w:r>
+      <w:r>
+        <w:rPr>
+          <w:lang w:val="eu-ES"/>
+        </w:rPr>
+        <w:t xml:space="preserve"> bat kolokatzen da. Material honek </w:t>
+      </w:r>
+      <w:r>
+        <w:rPr>
+          <w:lang w:val="eu-ES"/>
+        </w:rPr>
+        <w:t>eraldaketa jasatean</w:t>
+      </w:r>
+      <w:r>
+        <w:rPr>
+          <w:lang w:val="eu-ES"/>
+        </w:rPr>
+        <w:t xml:space="preserve"> </w:t>
+      </w:r>
+      <w:r>
+        <w:rPr>
+          <w:lang w:val="eu-ES"/>
+        </w:rPr>
+        <w:t>korronte elektriko</w:t>
+      </w:r>
+      <w:r>
+        <w:rPr>
+          <w:lang w:val="eu-ES"/>
+        </w:rPr>
+        <w:t xml:space="preserve"> txiki bat sortzen du</w:t>
+      </w:r>
+      <w:r>
+        <w:rPr>
+          <w:lang w:val="eu-ES"/>
+        </w:rPr>
+        <w:t xml:space="preserve">, bai </w:t>
+      </w:r>
+      <w:r>
+        <w:rPr>
+          <w:lang w:val="eu-ES"/>
+        </w:rPr>
+        <w:t>konprimatzerakoan</w:t>
+      </w:r>
+      <w:r>
+        <w:rPr>
+          <w:lang w:val="eu-ES"/>
+        </w:rPr>
+        <w:t xml:space="preserve">, baita </w:t>
+      </w:r>
+      <w:r>
+        <w:rPr>
+          <w:lang w:val="eu-ES"/>
+        </w:rPr>
+        <w:t>bere hasierako egoerara itzultzerakoan ere.</w:t>
+      </w:r>
+      <w:r>
+        <w:rPr>
+          <w:lang w:val="eu-ES"/>
+        </w:rPr>
+        <w:t xml:space="preserve"> Horrela</w:t>
+      </w:r>
+      <w:r>
+        <w:rPr>
+          <w:lang w:val="eu-ES"/>
+        </w:rPr>
+        <w:t xml:space="preserve">, </w:t>
+      </w:r>
+      <w:r>
+        <w:rPr>
+          <w:lang w:val="eu-ES"/>
+        </w:rPr>
+        <w:t>masa mugitzea</w:t>
+      </w:r>
+      <w:r>
+        <w:rPr>
+          <w:lang w:val="eu-ES"/>
+        </w:rPr>
+        <w:t>n</w:t>
+      </w:r>
+      <w:r>
+        <w:rPr>
+          <w:lang w:val="eu-ES"/>
+        </w:rPr>
+        <w:t xml:space="preserve"> material piezoelektrikoa deformatzen du seinale elektriko bat sortuz</w:t>
+      </w:r>
+      <w:r>
+        <w:rPr>
+          <w:lang w:val="eu-ES"/>
+        </w:rPr>
+        <w:t>, eta lehen esan bezala datu hau erabiltzen da azelerazioaren kalkulua egiteko.</w:t>
+      </w:r>
+    </w:p>
+    <w:p>
+      <w:pPr>
+        <w:pStyle w:val="Prrafodelista"/>
+        <w:rPr>
+          <w:lang w:val="eu-ES"/>
+        </w:rPr>
+      </w:pPr>
+      <w:hyperlink r:id="rId14" w:history="1">
+        <w:r>
+          <w:rPr>
+            <w:rStyle w:val="Hipervnculo"/>
+            <w:lang w:val="eu-ES"/>
+          </w:rPr>
+          <w:t>https://www.youtube.com/watch?v=KTypph6d6LE&amp;ab_channel=VirtualBrain</w:t>
+        </w:r>
+      </w:hyperlink>
+      <w:r>
+        <w:rPr>
+          <w:lang w:val="eu-ES"/>
+        </w:rPr>
+        <w:t xml:space="preserve"> </w:t>
+      </w:r>
+    </w:p>
+    <w:p>
+      <w:pPr>
         <w:rPr>
           <w:lang w:val="eu-ES"/>
         </w:rPr>
@@ -1788,13 +2002,32 @@
           <w:bCs/>
           <w:lang w:val="eu-ES"/>
         </w:rPr>
-        <w:t xml:space="preserve">Azelerazioaren efektua azelerometroaren elementuetan: </w:t>
-      </w:r>
-      <w:r>
-        <w:rPr>
-          <w:rFonts w:eastAsiaTheme="minorEastAsia"/>
-          <w:b/>
-          <w:bCs/>
+        <w:t xml:space="preserve">Azelerometro mekanikoa: </w:t>
+      </w:r>
+    </w:p>
+    <w:p>
+      <w:pPr>
+        <w:pStyle w:val="Prrafodelista"/>
+        <w:numPr>
+          <w:ilvl w:val="0"/>
+          <w:numId w:val="5"/>
+        </w:numPr>
+        <w:rPr>
+          <w:rFonts w:eastAsiaTheme="minorEastAsia"/>
+          <w:lang w:val="eu-ES"/>
+        </w:rPr>
+      </w:pPr>
+      <w:r>
+        <w:rPr>
+          <w:rFonts w:eastAsiaTheme="minorEastAsia"/>
+          <w:u w:val="single"/>
+          <w:lang w:val="eu-ES"/>
+        </w:rPr>
+        <w:t>Marko teorikoa, ekuazioak:</w:t>
+      </w:r>
+      <w:r>
+        <w:rPr>
+          <w:rFonts w:eastAsiaTheme="minorEastAsia"/>
           <w:lang w:val="eu-ES"/>
         </w:rPr>
         <w:t xml:space="preserve"> </w:t>
@@ -1802,6 +2035,940 @@
     </w:p>
     <w:p>
       <w:pPr>
+        <w:pStyle w:val="Prrafodelista"/>
+        <w:numPr>
+          <w:ilvl w:val="0"/>
+          <w:numId w:val="6"/>
+        </w:numPr>
+        <w:rPr>
+          <w:rFonts w:eastAsiaTheme="minorEastAsia"/>
+          <w:lang w:val="eu-ES"/>
+        </w:rPr>
+      </w:pPr>
+      <w:proofErr w:type="spellStart"/>
+      <w:r>
+        <w:rPr>
+          <w:rFonts w:eastAsiaTheme="minorEastAsia"/>
+          <w:lang w:val="eu-ES"/>
+        </w:rPr>
+        <w:t>Hooken</w:t>
+      </w:r>
+      <w:proofErr w:type="spellEnd"/>
+      <w:r>
+        <w:rPr>
+          <w:rFonts w:eastAsiaTheme="minorEastAsia"/>
+          <w:lang w:val="eu-ES"/>
+        </w:rPr>
+        <w:t xml:space="preserve"> legea</w:t>
+      </w:r>
+      <w:r>
+        <w:rPr>
+          <w:rFonts w:eastAsiaTheme="minorEastAsia"/>
+          <w:lang w:val="eu-ES"/>
+        </w:rPr>
+        <w:t>:</w:t>
+      </w:r>
+    </w:p>
+    <w:p>
+      <w:pPr>
+        <w:ind w:firstLine="708"/>
+        <w:rPr>
+          <w:rFonts w:eastAsiaTheme="minorEastAsia"/>
+          <w:lang w:val="eu-ES"/>
+        </w:rPr>
+      </w:pPr>
+      <w:r>
+        <w:rPr>
+          <w:rFonts w:eastAsiaTheme="minorEastAsia"/>
+          <w:sz w:val="16"/>
+          <w:szCs w:val="16"/>
+          <w:lang w:val="eu-ES"/>
+        </w:rPr>
+        <w:sym w:font="Wingdings" w:char="F0E0"/>
+      </w:r>
+      <w:r>
+        <w:rPr>
+          <w:rFonts w:eastAsiaTheme="minorEastAsia"/>
+          <w:sz w:val="16"/>
+          <w:szCs w:val="16"/>
+          <w:lang w:val="eu-ES"/>
+        </w:rPr>
+        <w:t xml:space="preserve"> </w:t>
+      </w:r>
+      <m:oMath>
+        <m:r>
+          <w:rPr>
+            <w:rFonts w:ascii="Cambria Math" w:eastAsiaTheme="minorEastAsia" w:hAnsi="Cambria Math"/>
+            <w:sz w:val="16"/>
+            <w:szCs w:val="16"/>
+            <w:lang w:val="eu-ES"/>
+          </w:rPr>
+          <m:t xml:space="preserve"> </m:t>
+        </m:r>
+        <m:r>
+          <w:rPr>
+            <w:rFonts w:ascii="Cambria Math" w:eastAsiaTheme="minorEastAsia" w:hAnsi="Cambria Math"/>
+            <w:lang w:val="eu-ES"/>
+          </w:rPr>
+          <m:t>F =d·k</m:t>
+        </m:r>
+      </m:oMath>
+    </w:p>
+    <w:p>
+      <w:pPr>
+        <w:ind w:left="720"/>
+        <w:rPr>
+          <w:rFonts w:eastAsiaTheme="minorEastAsia"/>
+          <w:lang w:val="eu-ES"/>
+        </w:rPr>
+      </w:pPr>
+      <w:r>
+        <w:rPr>
+          <w:rFonts w:eastAsiaTheme="minorEastAsia"/>
+          <w:lang w:val="eu-ES"/>
+        </w:rPr>
+        <w:tab/>
+      </w:r>
+      <m:oMath>
+        <m:r>
+          <w:rPr>
+            <w:rFonts w:ascii="Cambria Math" w:eastAsiaTheme="minorEastAsia" w:hAnsi="Cambria Math"/>
+            <w:lang w:val="eu-ES"/>
+          </w:rPr>
+          <m:t>F</m:t>
+        </m:r>
+      </m:oMath>
+      <w:r>
+        <w:rPr>
+          <w:rFonts w:eastAsiaTheme="minorEastAsia"/>
+          <w:lang w:val="eu-ES"/>
+        </w:rPr>
+        <w:t xml:space="preserve"> = Aplikatutako indarra </w:t>
+      </w:r>
+    </w:p>
+    <w:p>
+      <w:pPr>
+        <w:ind w:left="720"/>
+        <w:rPr>
+          <w:rFonts w:eastAsiaTheme="minorEastAsia"/>
+          <w:color w:val="000000" w:themeColor="text1"/>
+          <w:lang w:val="eu-ES"/>
+        </w:rPr>
+      </w:pPr>
+      <w:r>
+        <w:rPr>
+          <w:rFonts w:eastAsiaTheme="minorEastAsia"/>
+          <w:lang w:val="eu-ES"/>
+        </w:rPr>
+        <w:tab/>
+      </w:r>
+      <m:oMath>
+        <m:r>
+          <w:rPr>
+            <w:rFonts w:ascii="Cambria Math" w:eastAsiaTheme="minorEastAsia" w:hAnsi="Cambria Math"/>
+            <w:lang w:val="eu-ES"/>
+          </w:rPr>
+          <m:t xml:space="preserve">d </m:t>
+        </m:r>
+      </m:oMath>
+      <w:r>
+        <w:rPr>
+          <w:rFonts w:eastAsiaTheme="minorEastAsia"/>
+          <w:lang w:val="eu-ES"/>
+        </w:rPr>
+        <w:t>= Desplazamendua edo deformazio</w:t>
+      </w:r>
+      <w:r>
+        <w:rPr>
+          <w:rFonts w:eastAsiaTheme="minorEastAsia"/>
+          <w:lang w:val="eu-ES"/>
+        </w:rPr>
+        <w:t>a</w:t>
+      </w:r>
+    </w:p>
+    <w:p>
+      <w:pPr>
+        <w:ind w:left="720"/>
+        <w:rPr>
+          <w:rFonts w:eastAsiaTheme="minorEastAsia"/>
+          <w:lang w:val="eu-ES"/>
+        </w:rPr>
+      </w:pPr>
+      <w:r>
+        <w:rPr>
+          <w:rFonts w:eastAsiaTheme="minorEastAsia"/>
+          <w:lang w:val="eu-ES"/>
+        </w:rPr>
+        <w:tab/>
+      </w:r>
+      <m:oMath>
+        <m:r>
+          <w:rPr>
+            <w:rFonts w:ascii="Cambria Math" w:eastAsiaTheme="minorEastAsia" w:hAnsi="Cambria Math"/>
+            <w:lang w:val="eu-ES"/>
+          </w:rPr>
+          <m:t xml:space="preserve">k </m:t>
+        </m:r>
+      </m:oMath>
+      <w:r>
+        <w:rPr>
+          <w:rFonts w:eastAsiaTheme="minorEastAsia"/>
+          <w:lang w:val="eu-ES"/>
+        </w:rPr>
+        <w:t>= Konstante elastikoa</w:t>
+      </w:r>
+    </w:p>
+    <w:p>
+      <w:pPr>
+        <w:pStyle w:val="Prrafodelista"/>
+        <w:numPr>
+          <w:ilvl w:val="0"/>
+          <w:numId w:val="6"/>
+        </w:numPr>
+        <w:rPr>
+          <w:rFonts w:eastAsiaTheme="minorEastAsia"/>
+          <w:lang w:val="eu-ES"/>
+        </w:rPr>
+      </w:pPr>
+      <w:r>
+        <w:rPr>
+          <w:rFonts w:eastAsiaTheme="minorEastAsia"/>
+          <w:lang w:val="eu-ES"/>
+        </w:rPr>
+        <w:t>Newtonen 2. Legea:</w:t>
+      </w:r>
+    </w:p>
+    <w:p>
+      <w:pPr>
+        <w:ind w:firstLine="708"/>
+        <w:rPr>
+          <w:rFonts w:eastAsiaTheme="minorEastAsia"/>
+          <w:lang w:val="eu-ES"/>
+        </w:rPr>
+      </w:pPr>
+      <w:r>
+        <w:rPr>
+          <w:rFonts w:eastAsiaTheme="minorEastAsia"/>
+          <w:sz w:val="16"/>
+          <w:szCs w:val="16"/>
+          <w:lang w:val="eu-ES"/>
+        </w:rPr>
+        <w:sym w:font="Wingdings" w:char="F0E0"/>
+      </w:r>
+      <w:r>
+        <w:rPr>
+          <w:rFonts w:eastAsiaTheme="minorEastAsia"/>
+          <w:sz w:val="16"/>
+          <w:szCs w:val="16"/>
+          <w:lang w:val="eu-ES"/>
+        </w:rPr>
+        <w:t xml:space="preserve"> </w:t>
+      </w:r>
+      <w:r>
+        <w:rPr>
+          <w:rFonts w:eastAsiaTheme="minorEastAsia"/>
+          <w:sz w:val="16"/>
+          <w:szCs w:val="16"/>
+          <w:lang w:val="eu-ES"/>
+        </w:rPr>
+        <w:t xml:space="preserve"> </w:t>
+      </w:r>
+      <m:oMath>
+        <m:nary>
+          <m:naryPr>
+            <m:chr m:val="∑"/>
+            <m:limLoc m:val="undOvr"/>
+            <m:subHide m:val="1"/>
+            <m:supHide m:val="1"/>
+            <m:ctrlPr>
+              <w:rPr>
+                <w:rFonts w:ascii="Cambria Math" w:eastAsiaTheme="minorEastAsia" w:hAnsi="Cambria Math"/>
+                <w:i/>
+                <w:lang w:val="eu-ES"/>
+              </w:rPr>
+            </m:ctrlPr>
+          </m:naryPr>
+          <m:sub/>
+          <m:sup/>
+          <m:e>
+            <m:r>
+              <w:rPr>
+                <w:rFonts w:ascii="Cambria Math" w:eastAsiaTheme="minorEastAsia" w:hAnsi="Cambria Math"/>
+                <w:lang w:val="eu-ES"/>
+              </w:rPr>
+              <m:t>F</m:t>
+            </m:r>
+          </m:e>
+        </m:nary>
+        <m:r>
+          <w:rPr>
+            <w:rFonts w:ascii="Cambria Math" w:eastAsiaTheme="minorEastAsia" w:hAnsi="Cambria Math"/>
+            <w:lang w:val="eu-ES"/>
+          </w:rPr>
+          <m:t>=m·a</m:t>
+        </m:r>
+      </m:oMath>
+    </w:p>
+    <w:p>
+      <w:pPr>
+        <w:ind w:left="708" w:firstLine="708"/>
+        <w:rPr>
+          <w:rFonts w:eastAsiaTheme="minorEastAsia"/>
+          <w:lang w:val="eu-ES"/>
+        </w:rPr>
+      </w:pPr>
+      <m:oMath>
+        <m:nary>
+          <m:naryPr>
+            <m:chr m:val="∑"/>
+            <m:limLoc m:val="undOvr"/>
+            <m:subHide m:val="1"/>
+            <m:supHide m:val="1"/>
+            <m:ctrlPr>
+              <w:rPr>
+                <w:rFonts w:ascii="Cambria Math" w:eastAsiaTheme="minorEastAsia" w:hAnsi="Cambria Math"/>
+                <w:i/>
+                <w:lang w:val="eu-ES"/>
+              </w:rPr>
+            </m:ctrlPr>
+          </m:naryPr>
+          <m:sub/>
+          <m:sup/>
+          <m:e>
+            <m:r>
+              <w:rPr>
+                <w:rFonts w:ascii="Cambria Math" w:eastAsiaTheme="minorEastAsia" w:hAnsi="Cambria Math"/>
+                <w:lang w:val="eu-ES"/>
+              </w:rPr>
+              <m:t xml:space="preserve">F </m:t>
+            </m:r>
+          </m:e>
+        </m:nary>
+      </m:oMath>
+      <w:r>
+        <w:rPr>
+          <w:rFonts w:eastAsiaTheme="minorEastAsia"/>
+          <w:lang w:val="eu-ES"/>
+        </w:rPr>
+        <w:t>=</w:t>
+      </w:r>
+      <w:r>
+        <w:rPr>
+          <w:rFonts w:eastAsiaTheme="minorEastAsia"/>
+          <w:lang w:val="eu-ES"/>
+        </w:rPr>
+        <w:t xml:space="preserve"> indar erresultantea</w:t>
+      </w:r>
+    </w:p>
+    <w:p>
+      <w:pPr>
+        <w:ind w:firstLine="708"/>
+        <w:rPr>
+          <w:rFonts w:eastAsiaTheme="minorEastAsia"/>
+          <w:lang w:val="eu-ES"/>
+        </w:rPr>
+      </w:pPr>
+      <w:r>
+        <w:rPr>
+          <w:rFonts w:eastAsiaTheme="minorEastAsia"/>
+          <w:lang w:val="eu-ES"/>
+        </w:rPr>
+        <w:tab/>
+      </w:r>
+      <m:oMath>
+        <m:r>
+          <w:rPr>
+            <w:rFonts w:ascii="Cambria Math" w:eastAsiaTheme="minorEastAsia" w:hAnsi="Cambria Math"/>
+            <w:lang w:val="eu-ES"/>
+          </w:rPr>
+          <m:t xml:space="preserve">m </m:t>
+        </m:r>
+      </m:oMath>
+      <w:r>
+        <w:rPr>
+          <w:rFonts w:eastAsiaTheme="minorEastAsia"/>
+          <w:lang w:val="eu-ES"/>
+        </w:rPr>
+        <w:t>= masa</w:t>
+      </w:r>
+    </w:p>
+    <w:p>
+      <w:pPr>
+        <w:ind w:firstLine="708"/>
+        <w:rPr>
+          <w:rFonts w:eastAsiaTheme="minorEastAsia"/>
+          <w:lang w:val="eu-ES"/>
+        </w:rPr>
+      </w:pPr>
+      <w:r>
+        <w:rPr>
+          <w:rFonts w:eastAsiaTheme="minorEastAsia"/>
+          <w:lang w:val="eu-ES"/>
+        </w:rPr>
+        <w:tab/>
+      </w:r>
+      <m:oMath>
+        <m:r>
+          <w:rPr>
+            <w:rFonts w:ascii="Cambria Math" w:eastAsiaTheme="minorEastAsia" w:hAnsi="Cambria Math"/>
+            <w:lang w:val="eu-ES"/>
+          </w:rPr>
+          <m:t xml:space="preserve">a </m:t>
+        </m:r>
+      </m:oMath>
+      <w:r>
+        <w:rPr>
+          <w:rFonts w:eastAsiaTheme="minorEastAsia"/>
+          <w:lang w:val="eu-ES"/>
+        </w:rPr>
+        <w:t>= azelerazioa</w:t>
+      </w:r>
+    </w:p>
+    <w:p>
+      <w:pPr>
+        <w:pStyle w:val="Prrafodelista"/>
+        <w:numPr>
+          <w:ilvl w:val="0"/>
+          <w:numId w:val="7"/>
+        </w:numPr>
+        <w:rPr>
+          <w:rFonts w:eastAsiaTheme="minorEastAsia"/>
+          <w:u w:val="single"/>
+          <w:lang w:val="eu-ES"/>
+        </w:rPr>
+      </w:pPr>
+      <w:r>
+        <w:rPr>
+          <w:rFonts w:eastAsiaTheme="minorEastAsia"/>
+          <w:u w:val="single"/>
+          <w:lang w:val="eu-ES"/>
+        </w:rPr>
+        <w:lastRenderedPageBreak/>
+        <w:t>Funtzionamen</w:t>
+      </w:r>
+      <w:r>
+        <w:rPr>
+          <w:rFonts w:eastAsiaTheme="minorEastAsia"/>
+          <w:u w:val="single"/>
+          <w:lang w:val="eu-ES"/>
+        </w:rPr>
+        <w:t>d</w:t>
+      </w:r>
+      <w:r>
+        <w:rPr>
+          <w:rFonts w:eastAsiaTheme="minorEastAsia"/>
+          <w:u w:val="single"/>
+          <w:lang w:val="eu-ES"/>
+        </w:rPr>
+        <w:t>ua</w:t>
+      </w:r>
+      <w:r>
+        <w:rPr>
+          <w:rFonts w:eastAsiaTheme="minorEastAsia"/>
+          <w:u w:val="single"/>
+          <w:lang w:val="eu-ES"/>
+        </w:rPr>
+        <w:t>:</w:t>
+      </w:r>
+      <w:r>
+        <w:rPr>
+          <w:rFonts w:eastAsiaTheme="minorEastAsia"/>
+          <w:u w:val="single"/>
+          <w:lang w:val="eu-ES"/>
+        </w:rPr>
+        <w:t xml:space="preserve"> </w:t>
+      </w:r>
+    </w:p>
+    <w:p>
+      <w:pPr>
+        <w:pStyle w:val="Prrafodelista"/>
+        <w:rPr>
+          <w:rFonts w:eastAsiaTheme="minorEastAsia"/>
+          <w:u w:val="single"/>
+          <w:lang w:val="eu-ES"/>
+        </w:rPr>
+      </w:pPr>
+      <w:r>
+        <w:rPr>
+          <w:rFonts w:eastAsiaTheme="minorEastAsia"/>
+          <w:highlight w:val="magenta"/>
+          <w:lang w:val="eu-ES"/>
+        </w:rPr>
+        <w:t>(galdetu ea ze pertsonatan idatzi behar den)</w:t>
+      </w:r>
+    </w:p>
+    <w:p>
+      <w:pPr>
+        <w:pStyle w:val="Prrafodelista"/>
+        <w:rPr>
+          <w:rFonts w:eastAsiaTheme="minorEastAsia"/>
+          <w:lang w:val="eu-ES"/>
+        </w:rPr>
+      </w:pPr>
+      <w:r>
+        <w:rPr>
+          <w:rFonts w:eastAsiaTheme="minorEastAsia"/>
+          <w:lang w:val="eu-ES"/>
+        </w:rPr>
+        <w:t xml:space="preserve">Sistema osoa mugitzerako orduan, </w:t>
+      </w:r>
+      <w:r>
+        <w:rPr>
+          <w:rFonts w:eastAsiaTheme="minorEastAsia"/>
+          <w:lang w:val="eu-ES"/>
+        </w:rPr>
+        <w:t>masa igo eta jaitsi egingo da</w:t>
+      </w:r>
+      <w:r>
+        <w:rPr>
+          <w:rFonts w:eastAsiaTheme="minorEastAsia"/>
+          <w:lang w:val="eu-ES"/>
+        </w:rPr>
+        <w:t xml:space="preserve">, </w:t>
+      </w:r>
+      <w:r>
+        <w:rPr>
+          <w:rFonts w:eastAsiaTheme="minorEastAsia"/>
+          <w:lang w:val="eu-ES"/>
+        </w:rPr>
+        <w:t xml:space="preserve">malgukia eta masa sistematik </w:t>
+      </w:r>
+      <w:r>
+        <w:rPr>
+          <w:rFonts w:eastAsiaTheme="minorEastAsia"/>
+          <w:lang w:val="eu-ES"/>
+        </w:rPr>
+        <w:t xml:space="preserve">isolatzen baditugu noski, kanpoan gertatzen den beste guztia </w:t>
+      </w:r>
+      <w:r>
+        <w:rPr>
+          <w:rFonts w:eastAsiaTheme="minorEastAsia"/>
+          <w:lang w:val="eu-ES"/>
+        </w:rPr>
+        <w:t>albo batera utziz.</w:t>
+      </w:r>
+      <w:r>
+        <w:rPr>
+          <w:rFonts w:eastAsiaTheme="minorEastAsia"/>
+          <w:lang w:val="eu-ES"/>
+        </w:rPr>
+        <w:t xml:space="preserve"> </w:t>
+      </w:r>
+      <w:r>
+        <w:rPr>
+          <w:rFonts w:eastAsiaTheme="minorEastAsia"/>
+          <w:lang w:val="eu-ES"/>
+        </w:rPr>
+        <w:t xml:space="preserve">Hemen, ikusi dezakegu </w:t>
+      </w:r>
+      <w:proofErr w:type="spellStart"/>
+      <w:r>
+        <w:rPr>
+          <w:rFonts w:eastAsiaTheme="minorEastAsia"/>
+          <w:lang w:val="eu-ES"/>
+        </w:rPr>
+        <w:t>masarengan</w:t>
+      </w:r>
+      <w:proofErr w:type="spellEnd"/>
+      <w:r>
+        <w:rPr>
+          <w:rFonts w:eastAsiaTheme="minorEastAsia"/>
+          <w:lang w:val="eu-ES"/>
+        </w:rPr>
+        <w:t xml:space="preserve"> </w:t>
+      </w:r>
+      <w:r>
+        <w:rPr>
+          <w:rFonts w:eastAsiaTheme="minorEastAsia"/>
+          <w:lang w:val="eu-ES"/>
+        </w:rPr>
+        <w:t>indar bat aplikatzen dela</w:t>
+      </w:r>
+      <w:r>
+        <w:rPr>
+          <w:rFonts w:eastAsiaTheme="minorEastAsia"/>
+          <w:lang w:val="eu-ES"/>
+        </w:rPr>
+        <w:t xml:space="preserve">, indar </w:t>
+      </w:r>
+      <w:r>
+        <w:rPr>
+          <w:rFonts w:eastAsiaTheme="minorEastAsia"/>
+          <w:lang w:val="eu-ES"/>
+        </w:rPr>
+        <w:t>fiktizio bat da hau inertzia indarra deiturikoa</w:t>
+      </w:r>
+      <w:r>
+        <w:rPr>
+          <w:rFonts w:eastAsiaTheme="minorEastAsia"/>
+          <w:lang w:val="eu-ES"/>
+        </w:rPr>
+        <w:t xml:space="preserve"> </w:t>
+      </w:r>
+      <m:oMath>
+        <m:r>
+          <w:rPr>
+            <w:rFonts w:ascii="Cambria Math" w:eastAsiaTheme="minorEastAsia" w:hAnsi="Cambria Math"/>
+            <w:lang w:val="eu-ES"/>
+          </w:rPr>
+          <m:t>(</m:t>
+        </m:r>
+        <m:sSub>
+          <m:sSubPr>
+            <m:ctrlPr>
+              <w:rPr>
+                <w:rFonts w:ascii="Cambria Math" w:eastAsiaTheme="minorEastAsia" w:hAnsi="Cambria Math"/>
+                <w:i/>
+                <w:lang w:val="eu-ES"/>
+              </w:rPr>
+            </m:ctrlPr>
+          </m:sSubPr>
+          <m:e>
+            <m:r>
+              <w:rPr>
+                <w:rFonts w:ascii="Cambria Math" w:eastAsiaTheme="minorEastAsia" w:hAnsi="Cambria Math"/>
+                <w:lang w:val="eu-ES"/>
+              </w:rPr>
+              <m:t>F</m:t>
+            </m:r>
+          </m:e>
+          <m:sub>
+            <m:r>
+              <w:rPr>
+                <w:rFonts w:ascii="Cambria Math" w:eastAsiaTheme="minorEastAsia" w:hAnsi="Cambria Math"/>
+                <w:lang w:val="eu-ES"/>
+              </w:rPr>
+              <m:t>i</m:t>
+            </m:r>
+          </m:sub>
+        </m:sSub>
+        <m:r>
+          <w:rPr>
+            <w:rFonts w:ascii="Cambria Math" w:eastAsiaTheme="minorEastAsia" w:hAnsi="Cambria Math"/>
+            <w:lang w:val="eu-ES"/>
+          </w:rPr>
+          <m:t>)</m:t>
+        </m:r>
+      </m:oMath>
+      <w:r>
+        <w:rPr>
+          <w:rFonts w:eastAsiaTheme="minorEastAsia"/>
+          <w:lang w:val="eu-ES"/>
+        </w:rPr>
+        <w:t>.</w:t>
+      </w:r>
+      <w:r>
+        <w:rPr>
+          <w:rFonts w:eastAsiaTheme="minorEastAsia"/>
+          <w:lang w:val="eu-ES"/>
+        </w:rPr>
+        <w:t xml:space="preserve"> Indar honen magnitudea lortzeko</w:t>
+      </w:r>
+      <w:r>
+        <w:rPr>
+          <w:rFonts w:eastAsiaTheme="minorEastAsia"/>
+          <w:lang w:val="eu-ES"/>
+        </w:rPr>
+        <w:t xml:space="preserve">, </w:t>
+      </w:r>
+      <w:r>
+        <w:rPr>
+          <w:rFonts w:eastAsiaTheme="minorEastAsia"/>
+          <w:lang w:val="eu-ES"/>
+        </w:rPr>
+        <w:t>malgukian zentratu</w:t>
+      </w:r>
+      <w:r>
+        <w:rPr>
+          <w:rFonts w:eastAsiaTheme="minorEastAsia"/>
+          <w:lang w:val="eu-ES"/>
+        </w:rPr>
+        <w:t>z</w:t>
+      </w:r>
+      <w:r>
+        <w:rPr>
+          <w:rFonts w:eastAsiaTheme="minorEastAsia"/>
+          <w:lang w:val="eu-ES"/>
+        </w:rPr>
+        <w:t>,</w:t>
+      </w:r>
+      <w:r>
+        <w:rPr>
+          <w:rFonts w:eastAsiaTheme="minorEastAsia"/>
+          <w:lang w:val="eu-ES"/>
+        </w:rPr>
+        <w:t xml:space="preserve"> </w:t>
+      </w:r>
+      <w:proofErr w:type="spellStart"/>
+      <w:r>
+        <w:rPr>
+          <w:rFonts w:eastAsiaTheme="minorEastAsia"/>
+          <w:lang w:val="eu-ES"/>
+        </w:rPr>
+        <w:t>Hooken</w:t>
+      </w:r>
+      <w:proofErr w:type="spellEnd"/>
+      <w:r>
+        <w:rPr>
+          <w:rFonts w:eastAsiaTheme="minorEastAsia"/>
+          <w:lang w:val="eu-ES"/>
+        </w:rPr>
+        <w:t xml:space="preserve"> </w:t>
+      </w:r>
+      <w:r>
+        <w:rPr>
+          <w:rFonts w:eastAsiaTheme="minorEastAsia"/>
+          <w:lang w:val="eu-ES"/>
+        </w:rPr>
+        <w:t>legea aplikatu behar da</w:t>
+      </w:r>
+      <w:r>
+        <w:rPr>
+          <w:rFonts w:eastAsiaTheme="minorEastAsia"/>
+          <w:lang w:val="eu-ES"/>
+        </w:rPr>
+        <w:t xml:space="preserve">, horretarako malgukiak jasan duen deformazioa </w:t>
+      </w:r>
+      <w:r>
+        <w:rPr>
+          <w:rFonts w:eastAsiaTheme="minorEastAsia"/>
+          <w:lang w:val="eu-ES"/>
+        </w:rPr>
+        <w:t>eta malgukiaren konstante elastikoa jakinik</w:t>
+      </w:r>
+      <w:r>
+        <w:rPr>
+          <w:rFonts w:eastAsiaTheme="minorEastAsia"/>
+          <w:lang w:val="eu-ES"/>
+        </w:rPr>
+        <w:t xml:space="preserve">. </w:t>
+      </w:r>
+      <w:proofErr w:type="spellStart"/>
+      <w:r>
+        <w:rPr>
+          <w:rFonts w:eastAsiaTheme="minorEastAsia"/>
+          <w:lang w:val="eu-ES"/>
+        </w:rPr>
+        <w:t>Hooken</w:t>
+      </w:r>
+      <w:proofErr w:type="spellEnd"/>
+      <w:r>
+        <w:rPr>
+          <w:rFonts w:eastAsiaTheme="minorEastAsia"/>
+          <w:lang w:val="eu-ES"/>
+        </w:rPr>
+        <w:t xml:space="preserve"> legean inertzia indarra aplikatuz ondorengo </w:t>
+      </w:r>
+      <w:r>
+        <w:rPr>
+          <w:rFonts w:eastAsiaTheme="minorEastAsia"/>
+          <w:lang w:val="eu-ES"/>
+        </w:rPr>
+        <w:t>irudiko ekuazioa</w:t>
+      </w:r>
+      <w:r>
+        <w:rPr>
+          <w:rFonts w:eastAsiaTheme="minorEastAsia"/>
+          <w:lang w:val="eu-ES"/>
+        </w:rPr>
+        <w:t xml:space="preserve"> lortuko dugu: </w:t>
+      </w:r>
+    </w:p>
+    <w:p>
+      <w:pPr>
+        <w:ind w:firstLine="708"/>
+        <w:rPr>
+          <w:rFonts w:eastAsiaTheme="minorEastAsia"/>
+          <w:lang w:val="eu-ES"/>
+        </w:rPr>
+      </w:pPr>
+      <w:r>
+        <w:rPr>
+          <w:rFonts w:eastAsiaTheme="minorEastAsia"/>
+          <w:noProof/>
+          <w:lang w:val="eu-ES"/>
+        </w:rPr>
+        <w:drawing>
+          <wp:inline distT="0" distB="0" distL="0" distR="0" wp14:anchorId="1696FC3D" wp14:editId="0D62B4EA">
+            <wp:extent cx="4199178" cy="2838297"/>
+            <wp:effectExtent l="0" t="0" r="0" b="635"/>
+            <wp:docPr id="3" name="Imagen 3" descr="Diagrama&#10;&#10;Descripción generada automáticamente con confianza baja"/>
+            <wp:cNvGraphicFramePr>
+              <a:graphicFrameLocks xmlns:a="http://schemas.openxmlformats.org/drawingml/2006/main" noChangeAspect="1"/>
+            </wp:cNvGraphicFramePr>
+            <a:graphic xmlns:a="http://schemas.openxmlformats.org/drawingml/2006/main">
+              <a:graphicData uri="http://schemas.openxmlformats.org/drawingml/2006/picture">
+                <pic:pic xmlns:pic="http://schemas.openxmlformats.org/drawingml/2006/picture">
+                  <pic:nvPicPr>
+                    <pic:cNvPr id="3" name="Imagen 3" descr="Diagrama&#10;&#10;Descripción generada automáticamente con confianza baja"/>
+                    <pic:cNvPicPr/>
+                  </pic:nvPicPr>
+                  <pic:blipFill>
+                    <a:blip r:embed="rId15" cstate="print">
+                      <a:extLst>
+                        <a:ext uri="{28A0092B-C50C-407E-A947-70E740481C1C}">
+                          <a14:useLocalDpi xmlns:a14="http://schemas.microsoft.com/office/drawing/2010/main" val="0"/>
+                        </a:ext>
+                      </a:extLst>
+                    </a:blip>
+                    <a:stretch>
+                      <a:fillRect/>
+                    </a:stretch>
+                  </pic:blipFill>
+                  <pic:spPr>
+                    <a:xfrm>
+                      <a:off x="0" y="0"/>
+                      <a:ext cx="4213320" cy="2847856"/>
+                    </a:xfrm>
+                    <a:prstGeom prst="rect">
+                      <a:avLst/>
+                    </a:prstGeom>
+                  </pic:spPr>
+                </pic:pic>
+              </a:graphicData>
+            </a:graphic>
+          </wp:inline>
+        </w:drawing>
+      </w:r>
+    </w:p>
+    <w:p>
+      <w:pPr>
+        <w:ind w:left="708"/>
+        <w:rPr>
+          <w:rFonts w:eastAsiaTheme="minorEastAsia"/>
+          <w:lang w:val="eu-ES"/>
+        </w:rPr>
+      </w:pPr>
+      <w:r>
+        <w:rPr>
+          <w:rFonts w:eastAsiaTheme="minorEastAsia"/>
+          <w:lang w:val="eu-ES"/>
+        </w:rPr>
+        <w:t xml:space="preserve">Ondoren Newtonen bigarren legean </w:t>
+      </w:r>
+      <w:r>
+        <w:rPr>
+          <w:rFonts w:eastAsiaTheme="minorEastAsia"/>
+          <w:lang w:val="eu-ES"/>
+        </w:rPr>
+        <w:t xml:space="preserve">indar erresultantea </w:t>
+      </w:r>
+      <w:r>
+        <w:rPr>
+          <w:rFonts w:eastAsiaTheme="minorEastAsia"/>
+          <w:lang w:val="eu-ES"/>
+        </w:rPr>
+        <w:t xml:space="preserve">kasu honetan </w:t>
+      </w:r>
+      <w:r>
+        <w:rPr>
+          <w:rFonts w:eastAsiaTheme="minorEastAsia"/>
+          <w:lang w:val="eu-ES"/>
+        </w:rPr>
+        <w:t>i</w:t>
+      </w:r>
+      <w:r>
+        <w:rPr>
+          <w:rFonts w:eastAsiaTheme="minorEastAsia"/>
+          <w:lang w:val="eu-ES"/>
+        </w:rPr>
+        <w:t xml:space="preserve">nertzia indarra izango litzatekeela kontutan izanik ondorengoa lortuko genuke: </w:t>
+      </w:r>
+    </w:p>
+    <w:p>
+      <w:pPr>
+        <w:ind w:firstLine="708"/>
+        <w:rPr>
+          <w:rFonts w:eastAsiaTheme="minorEastAsia"/>
+          <w:lang w:val="eu-ES"/>
+        </w:rPr>
+      </w:pPr>
+      <m:oMathPara>
+        <m:oMath>
+          <m:r>
+            <w:rPr>
+              <w:rFonts w:ascii="Cambria Math" w:eastAsiaTheme="minorEastAsia" w:hAnsi="Cambria Math"/>
+              <w:lang w:val="eu-ES"/>
+            </w:rPr>
+            <m:t>m·a =d·k</m:t>
+          </m:r>
+        </m:oMath>
+      </m:oMathPara>
+    </w:p>
+    <w:p>
+      <w:pPr>
+        <w:ind w:left="708"/>
+        <w:rPr>
+          <w:rFonts w:eastAsiaTheme="minorEastAsia"/>
+          <w:lang w:val="eu-ES"/>
+        </w:rPr>
+      </w:pPr>
+      <w:r>
+        <w:rPr>
+          <w:rFonts w:eastAsiaTheme="minorEastAsia"/>
+          <w:lang w:val="eu-ES"/>
+        </w:rPr>
+        <w:t xml:space="preserve">Azkenik ekuazio hau pixka bat txukunduz azelerazioaren kalkulurako ekuazioa </w:t>
+      </w:r>
+      <w:r>
+        <w:rPr>
+          <w:rFonts w:eastAsiaTheme="minorEastAsia"/>
+          <w:lang w:val="eu-ES"/>
+        </w:rPr>
+        <w:t xml:space="preserve">lortzen da: </w:t>
+      </w:r>
+    </w:p>
+    <w:p>
+      <w:pPr>
+        <w:ind w:firstLine="708"/>
+        <w:rPr>
+          <w:rFonts w:eastAsiaTheme="minorEastAsia"/>
+          <w:lang w:val="eu-ES"/>
+        </w:rPr>
+      </w:pPr>
+      <m:oMathPara>
+        <m:oMath>
+          <m:r>
+            <w:rPr>
+              <w:rFonts w:ascii="Cambria Math" w:eastAsiaTheme="minorEastAsia" w:hAnsi="Cambria Math"/>
+              <w:lang w:val="eu-ES"/>
+            </w:rPr>
+            <m:t>a =</m:t>
+          </m:r>
+          <m:f>
+            <m:fPr>
+              <m:ctrlPr>
+                <w:rPr>
+                  <w:rFonts w:ascii="Cambria Math" w:eastAsiaTheme="minorEastAsia" w:hAnsi="Cambria Math"/>
+                  <w:i/>
+                  <w:lang w:val="eu-ES"/>
+                </w:rPr>
+              </m:ctrlPr>
+            </m:fPr>
+            <m:num>
+              <m:r>
+                <w:rPr>
+                  <w:rFonts w:ascii="Cambria Math" w:eastAsiaTheme="minorEastAsia" w:hAnsi="Cambria Math"/>
+                  <w:lang w:val="eu-ES"/>
+                </w:rPr>
+                <m:t>d·k</m:t>
+              </m:r>
+            </m:num>
+            <m:den>
+              <m:r>
+                <w:rPr>
+                  <w:rFonts w:ascii="Cambria Math" w:eastAsiaTheme="minorEastAsia" w:hAnsi="Cambria Math"/>
+                  <w:lang w:val="eu-ES"/>
+                </w:rPr>
+                <m:t>m</m:t>
+              </m:r>
+            </m:den>
+          </m:f>
+        </m:oMath>
+      </m:oMathPara>
+    </w:p>
+    <w:p>
+      <w:pPr>
         <w:rPr>
           <w:rFonts w:eastAsiaTheme="minorEastAsia"/>
           <w:lang w:val="eu-ES"/>
@@ -1864,20 +3031,6 @@
         </w:rPr>
         <w:cr/>
       </w:r>
-    </w:p>
-    <w:p>
-      <w:pPr>
-        <w:rPr>
-          <w:lang w:val="eu-ES"/>
-        </w:rPr>
-      </w:pPr>
-    </w:p>
-    <w:p>
-      <w:pPr>
-        <w:rPr>
-          <w:lang w:val="eu-ES"/>
-        </w:rPr>
-      </w:pPr>
     </w:p>
     <w:sectPr>
       <w:pgSz w:w="11906" w:h="16838"/>
@@ -1892,6 +3045,119 @@
 <file path=word/numbering.xml><?xml version="1.0" encoding="utf-8"?>
 <w:numbering xmlns:wpc="http://schemas.microsoft.com/office/word/2010/wordprocessingCanvas" xmlns:cx="http://schemas.microsoft.com/office/drawing/2014/chartex" xmlns:cx1="http://schemas.microsoft.com/office/drawing/2015/9/8/chartex" xmlns:cx2="http://schemas.microsoft.com/office/drawing/2015/10/21/chartex" xmlns:cx3="http://schemas.microsoft.com/office/drawing/2016/5/9/chartex" xmlns:cx4="http://schemas.microsoft.com/office/drawing/2016/5/10/chartex" xmlns:cx5="http://schemas.microsoft.com/office/drawing/2016/5/11/chartex" xmlns:cx6="http://schemas.microsoft.com/office/drawing/2016/5/12/chartex" xmlns:cx7="http://schemas.microsoft.com/office/drawing/2016/5/13/chartex" xmlns:cx8="http://schemas.microsoft.com/office/drawing/2016/5/14/chartex" xmlns:mc="http://schemas.openxmlformats.org/markup-compatibility/2006" xmlns:aink="http://schemas.microsoft.com/office/drawing/2016/ink" xmlns:am3d="http://schemas.microsoft.com/office/drawing/2017/model3d" xmlns:o="urn:schemas-microsoft-com:office:office" xmlns:oel="http://schemas.microsoft.com/office/2019/extlst" xmlns:r="http://schemas.openxmlformats.org/officeDocument/2006/relationships" xmlns:m="http://schemas.openxmlformats.org/officeDocument/2006/math" xmlns:v="urn:schemas-microsoft-com:vml" xmlns:wp14="http://schemas.microsoft.com/office/word/2010/wordprocessingDrawing" xmlns:wp="http://schemas.openxmlformats.org/drawingml/2006/wordprocessingDrawing" xmlns:w10="urn:schemas-microsoft-com:office:word" xmlns:w="http://schemas.openxmlformats.org/wordprocessingml/2006/main" xmlns:w14="http://schemas.microsoft.com/office/word/2010/wordml" xmlns:w15="http://schemas.microsoft.com/office/word/2012/wordml" xmlns:w16cex="http://schemas.microsoft.com/office/word/2018/wordml/cex" xmlns:w16cid="http://schemas.microsoft.com/office/word/2016/wordml/cid" xmlns:w16="http://schemas.microsoft.com/office/word/2018/wordml" xmlns:w16sdtdh="http://schemas.microsoft.com/office/word/2020/wordml/sdtdatahash" xmlns:w16se="http://schemas.microsoft.com/office/word/2015/wordml/symex" xmlns:wpg="http://schemas.microsoft.com/office/word/2010/wordprocessingGroup" xmlns:wpi="http://schemas.microsoft.com/office/word/2010/wordprocessingInk" xmlns:wne="http://schemas.microsoft.com/office/word/2006/wordml" xmlns:wps="http://schemas.microsoft.com/office/word/2010/wordprocessingShape" mc:Ignorable="w14 w15 w16se w16cid w16 w16cex w16sdtdh wp14">
   <w:abstractNum w:abstractNumId="0" w15:restartNumberingAfterBreak="0">
+    <w:nsid w:val="440943BC"/>
+    <w:multiLevelType w:val="hybridMultilevel"/>
+    <w:tmpl w:val="78CCC9E0"/>
+    <w:lvl w:ilvl="0" w:tplc="042D0001">
+      <w:start w:val="1"/>
+      <w:numFmt w:val="bullet"/>
+      <w:lvlText w:val=""/>
+      <w:lvlJc w:val="left"/>
+      <w:pPr>
+        <w:ind w:left="720" w:hanging="360"/>
+      </w:pPr>
+      <w:rPr>
+        <w:rFonts w:ascii="Symbol" w:hAnsi="Symbol" w:hint="default"/>
+      </w:rPr>
+    </w:lvl>
+    <w:lvl w:ilvl="1" w:tplc="042D0003">
+      <w:start w:val="1"/>
+      <w:numFmt w:val="bullet"/>
+      <w:lvlText w:val="o"/>
+      <w:lvlJc w:val="left"/>
+      <w:pPr>
+        <w:ind w:left="1440" w:hanging="360"/>
+      </w:pPr>
+      <w:rPr>
+        <w:rFonts w:ascii="Courier New" w:hAnsi="Courier New" w:cs="Courier New" w:hint="default"/>
+      </w:rPr>
+    </w:lvl>
+    <w:lvl w:ilvl="2" w:tplc="042D0005">
+      <w:start w:val="1"/>
+      <w:numFmt w:val="bullet"/>
+      <w:lvlText w:val=""/>
+      <w:lvlJc w:val="left"/>
+      <w:pPr>
+        <w:ind w:left="2160" w:hanging="360"/>
+      </w:pPr>
+      <w:rPr>
+        <w:rFonts w:ascii="Wingdings" w:hAnsi="Wingdings" w:hint="default"/>
+      </w:rPr>
+    </w:lvl>
+    <w:lvl w:ilvl="3" w:tplc="042D0001" w:tentative="1">
+      <w:start w:val="1"/>
+      <w:numFmt w:val="bullet"/>
+      <w:lvlText w:val=""/>
+      <w:lvlJc w:val="left"/>
+      <w:pPr>
+        <w:ind w:left="2880" w:hanging="360"/>
+      </w:pPr>
+      <w:rPr>
+        <w:rFonts w:ascii="Symbol" w:hAnsi="Symbol" w:hint="default"/>
+      </w:rPr>
+    </w:lvl>
+    <w:lvl w:ilvl="4" w:tplc="042D0003" w:tentative="1">
+      <w:start w:val="1"/>
+      <w:numFmt w:val="bullet"/>
+      <w:lvlText w:val="o"/>
+      <w:lvlJc w:val="left"/>
+      <w:pPr>
+        <w:ind w:left="3600" w:hanging="360"/>
+      </w:pPr>
+      <w:rPr>
+        <w:rFonts w:ascii="Courier New" w:hAnsi="Courier New" w:cs="Courier New" w:hint="default"/>
+      </w:rPr>
+    </w:lvl>
+    <w:lvl w:ilvl="5" w:tplc="042D0005" w:tentative="1">
+      <w:start w:val="1"/>
+      <w:numFmt w:val="bullet"/>
+      <w:lvlText w:val=""/>
+      <w:lvlJc w:val="left"/>
+      <w:pPr>
+        <w:ind w:left="4320" w:hanging="360"/>
+      </w:pPr>
+      <w:rPr>
+        <w:rFonts w:ascii="Wingdings" w:hAnsi="Wingdings" w:hint="default"/>
+      </w:rPr>
+    </w:lvl>
+    <w:lvl w:ilvl="6" w:tplc="042D0001" w:tentative="1">
+      <w:start w:val="1"/>
+      <w:numFmt w:val="bullet"/>
+      <w:lvlText w:val=""/>
+      <w:lvlJc w:val="left"/>
+      <w:pPr>
+        <w:ind w:left="5040" w:hanging="360"/>
+      </w:pPr>
+      <w:rPr>
+        <w:rFonts w:ascii="Symbol" w:hAnsi="Symbol" w:hint="default"/>
+      </w:rPr>
+    </w:lvl>
+    <w:lvl w:ilvl="7" w:tplc="042D0003" w:tentative="1">
+      <w:start w:val="1"/>
+      <w:numFmt w:val="bullet"/>
+      <w:lvlText w:val="o"/>
+      <w:lvlJc w:val="left"/>
+      <w:pPr>
+        <w:ind w:left="5760" w:hanging="360"/>
+      </w:pPr>
+      <w:rPr>
+        <w:rFonts w:ascii="Courier New" w:hAnsi="Courier New" w:cs="Courier New" w:hint="default"/>
+      </w:rPr>
+    </w:lvl>
+    <w:lvl w:ilvl="8" w:tplc="042D0005" w:tentative="1">
+      <w:start w:val="1"/>
+      <w:numFmt w:val="bullet"/>
+      <w:lvlText w:val=""/>
+      <w:lvlJc w:val="left"/>
+      <w:pPr>
+        <w:ind w:left="6480" w:hanging="360"/>
+      </w:pPr>
+      <w:rPr>
+        <w:rFonts w:ascii="Wingdings" w:hAnsi="Wingdings" w:hint="default"/>
+      </w:rPr>
+    </w:lvl>
+  </w:abstractNum>
+  <w:abstractNum w:abstractNumId="1" w15:restartNumberingAfterBreak="0">
     <w:nsid w:val="51EF7A41"/>
     <w:multiLevelType w:val="hybridMultilevel"/>
     <w:tmpl w:val="9ADA2D18"/>
@@ -2004,7 +3270,120 @@
       </w:rPr>
     </w:lvl>
   </w:abstractNum>
-  <w:abstractNum w:abstractNumId="1" w15:restartNumberingAfterBreak="0">
+  <w:abstractNum w:abstractNumId="2" w15:restartNumberingAfterBreak="0">
+    <w:nsid w:val="5D775788"/>
+    <w:multiLevelType w:val="hybridMultilevel"/>
+    <w:tmpl w:val="5EB007B4"/>
+    <w:lvl w:ilvl="0" w:tplc="0C0A000B">
+      <w:start w:val="1"/>
+      <w:numFmt w:val="bullet"/>
+      <w:lvlText w:val=""/>
+      <w:lvlJc w:val="left"/>
+      <w:pPr>
+        <w:ind w:left="720" w:hanging="360"/>
+      </w:pPr>
+      <w:rPr>
+        <w:rFonts w:ascii="Wingdings" w:hAnsi="Wingdings" w:hint="default"/>
+      </w:rPr>
+    </w:lvl>
+    <w:lvl w:ilvl="1" w:tplc="FFFFFFFF">
+      <w:start w:val="1"/>
+      <w:numFmt w:val="bullet"/>
+      <w:lvlText w:val="o"/>
+      <w:lvlJc w:val="left"/>
+      <w:pPr>
+        <w:ind w:left="1440" w:hanging="360"/>
+      </w:pPr>
+      <w:rPr>
+        <w:rFonts w:ascii="Courier New" w:hAnsi="Courier New" w:cs="Courier New" w:hint="default"/>
+      </w:rPr>
+    </w:lvl>
+    <w:lvl w:ilvl="2" w:tplc="FFFFFFFF">
+      <w:start w:val="1"/>
+      <w:numFmt w:val="bullet"/>
+      <w:lvlText w:val=""/>
+      <w:lvlJc w:val="left"/>
+      <w:pPr>
+        <w:ind w:left="2160" w:hanging="360"/>
+      </w:pPr>
+      <w:rPr>
+        <w:rFonts w:ascii="Wingdings" w:hAnsi="Wingdings" w:hint="default"/>
+      </w:rPr>
+    </w:lvl>
+    <w:lvl w:ilvl="3" w:tplc="FFFFFFFF" w:tentative="1">
+      <w:start w:val="1"/>
+      <w:numFmt w:val="bullet"/>
+      <w:lvlText w:val=""/>
+      <w:lvlJc w:val="left"/>
+      <w:pPr>
+        <w:ind w:left="2880" w:hanging="360"/>
+      </w:pPr>
+      <w:rPr>
+        <w:rFonts w:ascii="Symbol" w:hAnsi="Symbol" w:hint="default"/>
+      </w:rPr>
+    </w:lvl>
+    <w:lvl w:ilvl="4" w:tplc="FFFFFFFF" w:tentative="1">
+      <w:start w:val="1"/>
+      <w:numFmt w:val="bullet"/>
+      <w:lvlText w:val="o"/>
+      <w:lvlJc w:val="left"/>
+      <w:pPr>
+        <w:ind w:left="3600" w:hanging="360"/>
+      </w:pPr>
+      <w:rPr>
+        <w:rFonts w:ascii="Courier New" w:hAnsi="Courier New" w:cs="Courier New" w:hint="default"/>
+      </w:rPr>
+    </w:lvl>
+    <w:lvl w:ilvl="5" w:tplc="FFFFFFFF" w:tentative="1">
+      <w:start w:val="1"/>
+      <w:numFmt w:val="bullet"/>
+      <w:lvlText w:val=""/>
+      <w:lvlJc w:val="left"/>
+      <w:pPr>
+        <w:ind w:left="4320" w:hanging="360"/>
+      </w:pPr>
+      <w:rPr>
+        <w:rFonts w:ascii="Wingdings" w:hAnsi="Wingdings" w:hint="default"/>
+      </w:rPr>
+    </w:lvl>
+    <w:lvl w:ilvl="6" w:tplc="FFFFFFFF" w:tentative="1">
+      <w:start w:val="1"/>
+      <w:numFmt w:val="bullet"/>
+      <w:lvlText w:val=""/>
+      <w:lvlJc w:val="left"/>
+      <w:pPr>
+        <w:ind w:left="5040" w:hanging="360"/>
+      </w:pPr>
+      <w:rPr>
+        <w:rFonts w:ascii="Symbol" w:hAnsi="Symbol" w:hint="default"/>
+      </w:rPr>
+    </w:lvl>
+    <w:lvl w:ilvl="7" w:tplc="FFFFFFFF" w:tentative="1">
+      <w:start w:val="1"/>
+      <w:numFmt w:val="bullet"/>
+      <w:lvlText w:val="o"/>
+      <w:lvlJc w:val="left"/>
+      <w:pPr>
+        <w:ind w:left="5760" w:hanging="360"/>
+      </w:pPr>
+      <w:rPr>
+        <w:rFonts w:ascii="Courier New" w:hAnsi="Courier New" w:cs="Courier New" w:hint="default"/>
+      </w:rPr>
+    </w:lvl>
+    <w:lvl w:ilvl="8" w:tplc="FFFFFFFF" w:tentative="1">
+      <w:start w:val="1"/>
+      <w:numFmt w:val="bullet"/>
+      <w:lvlText w:val=""/>
+      <w:lvlJc w:val="left"/>
+      <w:pPr>
+        <w:ind w:left="6480" w:hanging="360"/>
+      </w:pPr>
+      <w:rPr>
+        <w:rFonts w:ascii="Wingdings" w:hAnsi="Wingdings" w:hint="default"/>
+      </w:rPr>
+    </w:lvl>
+  </w:abstractNum>
+  <w:abstractNum w:abstractNumId="3" w15:restartNumberingAfterBreak="0">
     <w:nsid w:val="60CD6C41"/>
     <w:multiLevelType w:val="hybridMultilevel"/>
     <w:tmpl w:val="898A1C4E"/>
@@ -2117,7 +3496,7 @@
       </w:rPr>
     </w:lvl>
   </w:abstractNum>
-  <w:abstractNum w:abstractNumId="2" w15:restartNumberingAfterBreak="0">
+  <w:abstractNum w:abstractNumId="4" w15:restartNumberingAfterBreak="0">
     <w:nsid w:val="6DF776AF"/>
     <w:multiLevelType w:val="hybridMultilevel"/>
     <w:tmpl w:val="5BF411F6"/>
@@ -2206,7 +3585,7 @@
       </w:pPr>
     </w:lvl>
   </w:abstractNum>
-  <w:abstractNum w:abstractNumId="3" w15:restartNumberingAfterBreak="0">
+  <w:abstractNum w:abstractNumId="5" w15:restartNumberingAfterBreak="0">
     <w:nsid w:val="70536048"/>
     <w:multiLevelType w:val="hybridMultilevel"/>
     <w:tmpl w:val="ECAE724E"/>
@@ -2319,17 +3698,139 @@
       </w:rPr>
     </w:lvl>
   </w:abstractNum>
+  <w:abstractNum w:abstractNumId="6" w15:restartNumberingAfterBreak="0">
+    <w:nsid w:val="7E8349E8"/>
+    <w:multiLevelType w:val="hybridMultilevel"/>
+    <w:tmpl w:val="60285980"/>
+    <w:lvl w:ilvl="0" w:tplc="042D0001">
+      <w:start w:val="1"/>
+      <w:numFmt w:val="bullet"/>
+      <w:lvlText w:val=""/>
+      <w:lvlJc w:val="left"/>
+      <w:pPr>
+        <w:ind w:left="720" w:hanging="360"/>
+      </w:pPr>
+      <w:rPr>
+        <w:rFonts w:ascii="Symbol" w:hAnsi="Symbol" w:hint="default"/>
+      </w:rPr>
+    </w:lvl>
+    <w:lvl w:ilvl="1" w:tplc="FFFFFFFF">
+      <w:start w:val="1"/>
+      <w:numFmt w:val="bullet"/>
+      <w:lvlText w:val="o"/>
+      <w:lvlJc w:val="left"/>
+      <w:pPr>
+        <w:ind w:left="1440" w:hanging="360"/>
+      </w:pPr>
+      <w:rPr>
+        <w:rFonts w:ascii="Courier New" w:hAnsi="Courier New" w:cs="Courier New" w:hint="default"/>
+      </w:rPr>
+    </w:lvl>
+    <w:lvl w:ilvl="2" w:tplc="FFFFFFFF">
+      <w:start w:val="1"/>
+      <w:numFmt w:val="bullet"/>
+      <w:lvlText w:val=""/>
+      <w:lvlJc w:val="left"/>
+      <w:pPr>
+        <w:ind w:left="2160" w:hanging="360"/>
+      </w:pPr>
+      <w:rPr>
+        <w:rFonts w:ascii="Wingdings" w:hAnsi="Wingdings" w:hint="default"/>
+      </w:rPr>
+    </w:lvl>
+    <w:lvl w:ilvl="3" w:tplc="FFFFFFFF" w:tentative="1">
+      <w:start w:val="1"/>
+      <w:numFmt w:val="bullet"/>
+      <w:lvlText w:val=""/>
+      <w:lvlJc w:val="left"/>
+      <w:pPr>
+        <w:ind w:left="2880" w:hanging="360"/>
+      </w:pPr>
+      <w:rPr>
+        <w:rFonts w:ascii="Symbol" w:hAnsi="Symbol" w:hint="default"/>
+      </w:rPr>
+    </w:lvl>
+    <w:lvl w:ilvl="4" w:tplc="FFFFFFFF" w:tentative="1">
+      <w:start w:val="1"/>
+      <w:numFmt w:val="bullet"/>
+      <w:lvlText w:val="o"/>
+      <w:lvlJc w:val="left"/>
+      <w:pPr>
+        <w:ind w:left="3600" w:hanging="360"/>
+      </w:pPr>
+      <w:rPr>
+        <w:rFonts w:ascii="Courier New" w:hAnsi="Courier New" w:cs="Courier New" w:hint="default"/>
+      </w:rPr>
+    </w:lvl>
+    <w:lvl w:ilvl="5" w:tplc="FFFFFFFF" w:tentative="1">
+      <w:start w:val="1"/>
+      <w:numFmt w:val="bullet"/>
+      <w:lvlText w:val=""/>
+      <w:lvlJc w:val="left"/>
+      <w:pPr>
+        <w:ind w:left="4320" w:hanging="360"/>
+      </w:pPr>
+      <w:rPr>
+        <w:rFonts w:ascii="Wingdings" w:hAnsi="Wingdings" w:hint="default"/>
+      </w:rPr>
+    </w:lvl>
+    <w:lvl w:ilvl="6" w:tplc="FFFFFFFF" w:tentative="1">
+      <w:start w:val="1"/>
+      <w:numFmt w:val="bullet"/>
+      <w:lvlText w:val=""/>
+      <w:lvlJc w:val="left"/>
+      <w:pPr>
+        <w:ind w:left="5040" w:hanging="360"/>
+      </w:pPr>
+      <w:rPr>
+        <w:rFonts w:ascii="Symbol" w:hAnsi="Symbol" w:hint="default"/>
+      </w:rPr>
+    </w:lvl>
+    <w:lvl w:ilvl="7" w:tplc="FFFFFFFF" w:tentative="1">
+      <w:start w:val="1"/>
+      <w:numFmt w:val="bullet"/>
+      <w:lvlText w:val="o"/>
+      <w:lvlJc w:val="left"/>
+      <w:pPr>
+        <w:ind w:left="5760" w:hanging="360"/>
+      </w:pPr>
+      <w:rPr>
+        <w:rFonts w:ascii="Courier New" w:hAnsi="Courier New" w:cs="Courier New" w:hint="default"/>
+      </w:rPr>
+    </w:lvl>
+    <w:lvl w:ilvl="8" w:tplc="FFFFFFFF" w:tentative="1">
+      <w:start w:val="1"/>
+      <w:numFmt w:val="bullet"/>
+      <w:lvlText w:val=""/>
+      <w:lvlJc w:val="left"/>
+      <w:pPr>
+        <w:ind w:left="6480" w:hanging="360"/>
+      </w:pPr>
+      <w:rPr>
+        <w:rFonts w:ascii="Wingdings" w:hAnsi="Wingdings" w:hint="default"/>
+      </w:rPr>
+    </w:lvl>
+  </w:abstractNum>
   <w:num w:numId="1" w16cid:durableId="902956120">
+    <w:abstractNumId w:val="3"/>
+  </w:num>
+  <w:num w:numId="2" w16cid:durableId="1720742480">
     <w:abstractNumId w:val="1"/>
   </w:num>
-  <w:num w:numId="2" w16cid:durableId="1720742480">
+  <w:num w:numId="3" w16cid:durableId="620258935">
+    <w:abstractNumId w:val="5"/>
+  </w:num>
+  <w:num w:numId="4" w16cid:durableId="1883788000">
+    <w:abstractNumId w:val="4"/>
+  </w:num>
+  <w:num w:numId="5" w16cid:durableId="2002075420">
     <w:abstractNumId w:val="0"/>
   </w:num>
-  <w:num w:numId="3" w16cid:durableId="620258935">
-    <w:abstractNumId w:val="3"/>
+  <w:num w:numId="6" w16cid:durableId="1226801059">
+    <w:abstractNumId w:val="2"/>
   </w:num>
-  <w:num w:numId="4" w16cid:durableId="1883788000">
-    <w:abstractNumId w:val="2"/>
+  <w:num w:numId="7" w16cid:durableId="2125229271">
+    <w:abstractNumId w:val="6"/>
   </w:num>
 </w:numbering>
 </file>
@@ -3142,23 +4643,6 @@
 </file>
 
 <file path=customXml/item1.xml><?xml version="1.0" encoding="utf-8"?>
-<p:properties xmlns:p="http://schemas.microsoft.com/office/2006/metadata/properties" xmlns:xsi="http://www.w3.org/2001/XMLSchema-instance" xmlns:pc="http://schemas.microsoft.com/office/infopath/2007/PartnerControls">
-  <documentManagement>
-    <_activity xmlns="67f7467f-1b87-4229-8683-857565e5f92f" xsi:nil="true"/>
-  </documentManagement>
-</p:properties>
-</file>
-
-<file path=customXml/item2.xml><?xml version="1.0" encoding="utf-8"?>
-<?mso-contentType ?>
-<FormTemplates xmlns="http://schemas.microsoft.com/sharepoint/v3/contenttype/forms">
-  <Display>DocumentLibraryForm</Display>
-  <Edit>DocumentLibraryForm</Edit>
-  <New>DocumentLibraryForm</New>
-</FormTemplates>
-</file>
-
-<file path=customXml/item3.xml><?xml version="1.0" encoding="utf-8"?>
 <ct:contentTypeSchema xmlns:ct="http://schemas.microsoft.com/office/2006/metadata/contentType" xmlns:ma="http://schemas.microsoft.com/office/2006/metadata/properties/metaAttributes" ct:_="" ma:_="" ma:contentTypeName="Documento" ma:contentTypeID="0x01010066AAF2CDB7D88B428172BBEEA683A2D6" ma:contentTypeVersion="6" ma:contentTypeDescription="Crear nuevo documento." ma:contentTypeScope="" ma:versionID="ab64d239b4b7a037740a927811ac4a52">
   <xsd:schema xmlns:xsd="http://www.w3.org/2001/XMLSchema" xmlns:xs="http://www.w3.org/2001/XMLSchema" xmlns:p="http://schemas.microsoft.com/office/2006/metadata/properties" xmlns:ns3="67f7467f-1b87-4229-8683-857565e5f92f" xmlns:ns4="f394ee69-50e8-4eb8-9755-a853329c7cf6" targetNamespace="http://schemas.microsoft.com/office/2006/metadata/properties" ma:root="true" ma:fieldsID="5c3bbda901767d754e5fc1e4f31336d8" ns3:_="" ns4:_="">
     <xsd:import namespace="67f7467f-1b87-4229-8683-857565e5f92f"/>
@@ -3335,32 +4819,24 @@
 </ct:contentTypeSchema>
 </file>
 
-<file path=customXml/itemProps1.xml><?xml version="1.0" encoding="utf-8"?>
-<ds:datastoreItem xmlns:ds="http://schemas.openxmlformats.org/officeDocument/2006/customXml" ds:itemID="{A761E926-BB41-4DFB-BF01-E9C3D4B3577D}">
-  <ds:schemaRefs>
-    <ds:schemaRef ds:uri="http://purl.org/dc/dcmitype/"/>
-    <ds:schemaRef ds:uri="http://schemas.microsoft.com/office/2006/documentManagement/types"/>
-    <ds:schemaRef ds:uri="http://purl.org/dc/elements/1.1/"/>
-    <ds:schemaRef ds:uri="67f7467f-1b87-4229-8683-857565e5f92f"/>
-    <ds:schemaRef ds:uri="http://purl.org/dc/terms/"/>
-    <ds:schemaRef ds:uri="http://www.w3.org/XML/1998/namespace"/>
-    <ds:schemaRef ds:uri="http://schemas.openxmlformats.org/package/2006/metadata/core-properties"/>
-    <ds:schemaRef ds:uri="f394ee69-50e8-4eb8-9755-a853329c7cf6"/>
-    <ds:schemaRef ds:uri="http://schemas.microsoft.com/office/infopath/2007/PartnerControls"/>
-    <ds:schemaRef ds:uri="http://schemas.microsoft.com/office/2006/metadata/properties"/>
-  </ds:schemaRefs>
-</ds:datastoreItem>
+<file path=customXml/item2.xml><?xml version="1.0" encoding="utf-8"?>
+<p:properties xmlns:p="http://schemas.microsoft.com/office/2006/metadata/properties" xmlns:xsi="http://www.w3.org/2001/XMLSchema-instance" xmlns:pc="http://schemas.microsoft.com/office/infopath/2007/PartnerControls">
+  <documentManagement>
+    <_activity xmlns="67f7467f-1b87-4229-8683-857565e5f92f" xsi:nil="true"/>
+  </documentManagement>
+</p:properties>
 </file>
 
-<file path=customXml/itemProps2.xml><?xml version="1.0" encoding="utf-8"?>
-<ds:datastoreItem xmlns:ds="http://schemas.openxmlformats.org/officeDocument/2006/customXml" ds:itemID="{2EB7BD28-4D6F-47C6-B809-08E8271068EC}">
-  <ds:schemaRefs>
-    <ds:schemaRef ds:uri="http://schemas.microsoft.com/sharepoint/v3/contenttype/forms"/>
-  </ds:schemaRefs>
-</ds:datastoreItem>
+<file path=customXml/item3.xml><?xml version="1.0" encoding="utf-8"?>
+<?mso-contentType ?>
+<FormTemplates xmlns="http://schemas.microsoft.com/sharepoint/v3/contenttype/forms">
+  <Display>DocumentLibraryForm</Display>
+  <Edit>DocumentLibraryForm</Edit>
+  <New>DocumentLibraryForm</New>
+</FormTemplates>
 </file>
 
-<file path=customXml/itemProps3.xml><?xml version="1.0" encoding="utf-8"?>
+<file path=customXml/itemProps1.xml><?xml version="1.0" encoding="utf-8"?>
 <ds:datastoreItem xmlns:ds="http://schemas.openxmlformats.org/officeDocument/2006/customXml" ds:itemID="{166BBF2D-E9A4-4BA5-A4B3-B2890E34198A}">
   <ds:schemaRefs>
     <ds:schemaRef ds:uri="http://schemas.microsoft.com/office/2006/metadata/contentType"/>
@@ -3377,4 +4853,29 @@
     <ds:schemaRef ds:uri="http://schemas.microsoft.com/internal/obd"/>
   </ds:schemaRefs>
 </ds:datastoreItem>
+</file>
+
+<file path=customXml/itemProps2.xml><?xml version="1.0" encoding="utf-8"?>
+<ds:datastoreItem xmlns:ds="http://schemas.openxmlformats.org/officeDocument/2006/customXml" ds:itemID="{A761E926-BB41-4DFB-BF01-E9C3D4B3577D}">
+  <ds:schemaRefs>
+    <ds:schemaRef ds:uri="http://schemas.microsoft.com/office/2006/documentManagement/types"/>
+    <ds:schemaRef ds:uri="http://purl.org/dc/dcmitype/"/>
+    <ds:schemaRef ds:uri="http://schemas.microsoft.com/office/infopath/2007/PartnerControls"/>
+    <ds:schemaRef ds:uri="http://schemas.microsoft.com/office/2006/metadata/properties"/>
+    <ds:schemaRef ds:uri="http://schemas.openxmlformats.org/package/2006/metadata/core-properties"/>
+    <ds:schemaRef ds:uri="f394ee69-50e8-4eb8-9755-a853329c7cf6"/>
+    <ds:schemaRef ds:uri="http://purl.org/dc/elements/1.1/"/>
+    <ds:schemaRef ds:uri="http://www.w3.org/XML/1998/namespace"/>
+    <ds:schemaRef ds:uri="67f7467f-1b87-4229-8683-857565e5f92f"/>
+    <ds:schemaRef ds:uri="http://purl.org/dc/terms/"/>
+  </ds:schemaRefs>
+</ds:datastoreItem>
+</file>
+
+<file path=customXml/itemProps3.xml><?xml version="1.0" encoding="utf-8"?>
+<ds:datastoreItem xmlns:ds="http://schemas.openxmlformats.org/officeDocument/2006/customXml" ds:itemID="{2EB7BD28-4D6F-47C6-B809-08E8271068EC}">
+  <ds:schemaRefs>
+    <ds:schemaRef ds:uri="http://schemas.microsoft.com/sharepoint/v3/contenttype/forms"/>
+  </ds:schemaRefs>
+</ds:datastoreItem>
 </file>